--- a/Disser/Documents/KFU/part2/Toschev_Otzyv_Template.docx
+++ b/Disser/Documents/KFU/part2/Toschev_Otzyv_Template.docx
@@ -358,7 +358,18 @@
           <w:sz w:val="28"/>
           <w:szCs w:val="28"/>
         </w:rPr>
-        <w:t>паниями HP 1 и IBM 2. Например, известна м</w:t>
+        <w:t>паниями HP и IBM</w:t>
+      </w:r>
+      <w:bookmarkStart w:id="0" w:name="_GoBack"/>
+      <w:bookmarkEnd w:id="0"/>
+      <w:r>
+        <w:rPr>
+          <w:rFonts w:ascii="Times New Roman" w:hAnsi="Times New Roman" w:cs="Times New Roman"/>
+          <w:color w:val="000000" w:themeColor="text1"/>
+          <w:sz w:val="28"/>
+          <w:szCs w:val="28"/>
+        </w:rPr>
+        <w:t>. Например, известна м</w:t>
       </w:r>
       <w:r>
         <w:rPr>
@@ -376,19 +387,8 @@
           <w:sz w:val="28"/>
           <w:szCs w:val="28"/>
         </w:rPr>
-        <w:t xml:space="preserve">стема IBM </w:t>
-      </w:r>
-      <w:proofErr w:type="spellStart"/>
-      <w:r>
-        <w:rPr>
-          <w:rFonts w:ascii="Times New Roman" w:hAnsi="Times New Roman" w:cs="Times New Roman"/>
-          <w:color w:val="000000" w:themeColor="text1"/>
-          <w:sz w:val="28"/>
-          <w:szCs w:val="28"/>
-        </w:rPr>
-        <w:t>Watson</w:t>
-      </w:r>
-      <w:proofErr w:type="spellEnd"/>
+        <w:t>стема IBM Watson</w:t>
+      </w:r>
       <w:r>
         <w:rPr>
           <w:rFonts w:ascii="Times New Roman" w:hAnsi="Times New Roman" w:cs="Times New Roman"/>
@@ -945,16 +945,16 @@
           <w:sz w:val="28"/>
           <w:szCs w:val="28"/>
         </w:rPr>
-        <w:t>Первая глава диссертации посвящен</w:t>
-      </w:r>
-      <w:r>
-        <w:rPr>
-          <w:rFonts w:ascii="Times New Roman" w:hAnsi="Times New Roman" w:cs="Times New Roman"/>
-          <w:color w:val="000000" w:themeColor="text1"/>
-          <w:sz w:val="28"/>
-          <w:szCs w:val="28"/>
-        </w:rPr>
-        <w:t>а постановки задачи и обзору ин</w:t>
+        <w:t>приводится постановка задачи и обзор</w:t>
+      </w:r>
+      <w:r>
+        <w:rPr>
+          <w:rFonts w:ascii="Times New Roman" w:hAnsi="Times New Roman" w:cs="Times New Roman"/>
+          <w:color w:val="000000" w:themeColor="text1"/>
+          <w:sz w:val="28"/>
+          <w:szCs w:val="28"/>
+        </w:rPr>
+        <w:t xml:space="preserve"> ин</w:t>
       </w:r>
       <w:r>
         <w:rPr>
@@ -1103,57 +1103,9 @@
           <w:color w:val="000000" w:themeColor="text1"/>
           <w:sz w:val="28"/>
           <w:szCs w:val="28"/>
-        </w:rPr>
-        <w:t xml:space="preserve">Вызывает уважение тот факт, что Е. В. </w:t>
-      </w:r>
-      <w:proofErr w:type="spellStart"/>
-      <w:r>
-        <w:rPr>
-          <w:rFonts w:ascii="Times New Roman" w:eastAsia="SFRM1440" w:hAnsi="Times New Roman" w:cs="Times New Roman"/>
-          <w:color w:val="000000" w:themeColor="text1"/>
-          <w:sz w:val="28"/>
-          <w:szCs w:val="28"/>
-        </w:rPr>
-        <w:t>Тутубалина</w:t>
-      </w:r>
-      <w:proofErr w:type="spellEnd"/>
-      <w:r>
-        <w:rPr>
-          <w:rFonts w:ascii="Times New Roman" w:eastAsia="SFRM1440" w:hAnsi="Times New Roman" w:cs="Times New Roman"/>
-          <w:color w:val="000000" w:themeColor="text1"/>
-          <w:sz w:val="28"/>
-          <w:szCs w:val="28"/>
-        </w:rPr>
-        <w:t xml:space="preserve"> выполнила большой объем работ при подготовке обзора литературы, собрав обширный список публикаций, касающихся различных задач анализа мнений, включая классификацию текстов, извлечение аспектных терминов, идентификацию оценочных слов, </w:t>
-      </w:r>
-      <w:proofErr w:type="spellStart"/>
-      <w:r>
-        <w:rPr>
-          <w:rFonts w:ascii="Times New Roman" w:eastAsia="SFRM1440" w:hAnsi="Times New Roman" w:cs="Times New Roman"/>
-          <w:color w:val="000000" w:themeColor="text1"/>
-          <w:sz w:val="28"/>
-          <w:szCs w:val="28"/>
-        </w:rPr>
-        <w:t>резюмирование</w:t>
-      </w:r>
-      <w:proofErr w:type="spellEnd"/>
-      <w:r>
-        <w:rPr>
-          <w:rFonts w:ascii="Times New Roman" w:eastAsia="SFRM1440" w:hAnsi="Times New Roman" w:cs="Times New Roman"/>
-          <w:color w:val="000000" w:themeColor="text1"/>
-          <w:sz w:val="28"/>
-          <w:szCs w:val="28"/>
-        </w:rPr>
-        <w:t xml:space="preserve"> мнений по тематическим категориям. </w:t>
-      </w:r>
-      <w:r>
-        <w:rPr>
-          <w:rFonts w:ascii="Times New Roman" w:eastAsia="SFRM1440" w:hAnsi="Times New Roman" w:cs="Times New Roman"/>
-          <w:color w:val="000000" w:themeColor="text1"/>
-          <w:sz w:val="28"/>
-          <w:szCs w:val="28"/>
-        </w:rPr>
-        <w:t>Обзор читается с большим интересом, многие выводы точно подмечены. Проведена четкая граница между задачей анализа тональности текста в целом и задачей оценки мнений по различным аспектам продукта (качеству, функциям, составу, сервису и т.д.) (стр. 17).</w:t>
+          <w:highlight w:val="yellow"/>
+        </w:rPr>
+        <w:t>Оценка главы 1</w:t>
       </w:r>
     </w:p>
     <w:p>
@@ -1180,167 +1132,134 @@
           <w:sz w:val="28"/>
           <w:szCs w:val="28"/>
         </w:rPr>
+        <w:t>Вторая глава</w:t>
+      </w:r>
+      <w:r>
+        <w:rPr>
+          <w:rFonts w:ascii="Times New Roman" w:eastAsia="SFRM1440" w:hAnsi="Times New Roman" w:cs="Times New Roman"/>
+          <w:color w:val="000000" w:themeColor="text1"/>
+          <w:sz w:val="28"/>
+          <w:szCs w:val="28"/>
+        </w:rPr>
+        <w:t xml:space="preserve"> </w:t>
+      </w:r>
+      <w:r>
+        <w:rPr>
+          <w:rFonts w:ascii="Times New Roman" w:eastAsia="SFRM1440" w:hAnsi="Times New Roman" w:cs="Times New Roman"/>
+          <w:color w:val="000000" w:themeColor="text1"/>
+          <w:sz w:val="28"/>
+          <w:szCs w:val="28"/>
+        </w:rPr>
+        <w:t>посвящена построению модели интеллектуальной системы принятия решений для регистрации и анализа проблемных ситуаций в ИТ-инфраструктуре предприятия. Рассмотрены три принципиальных подхода к решению проблемы:</w:t>
+      </w:r>
+    </w:p>
+    <w:p>
+      <w:pPr>
+        <w:pStyle w:val="a3"/>
+        <w:numPr>
+          <w:ilvl w:val="0"/>
+          <w:numId w:val="6"/>
+        </w:numPr>
+        <w:autoSpaceDE w:val="0"/>
+        <w:autoSpaceDN w:val="0"/>
+        <w:adjustRightInd w:val="0"/>
+        <w:spacing w:after="0" w:line="360" w:lineRule="auto"/>
+        <w:jc w:val="both"/>
+        <w:rPr>
+          <w:rFonts w:ascii="Times New Roman" w:eastAsia="SFRM1440" w:hAnsi="Times New Roman" w:cs="Times New Roman"/>
+          <w:color w:val="000000" w:themeColor="text1"/>
+          <w:sz w:val="28"/>
+          <w:szCs w:val="28"/>
+        </w:rPr>
+      </w:pPr>
+      <w:r>
+        <w:rPr>
+          <w:rFonts w:ascii="Times New Roman" w:eastAsia="SFRM1440" w:hAnsi="Times New Roman" w:cs="Times New Roman"/>
+          <w:color w:val="000000" w:themeColor="text1"/>
+          <w:sz w:val="28"/>
+          <w:szCs w:val="28"/>
+        </w:rPr>
+        <w:t>модель Menta 0.1, построенная с использованием деревьев принятия решений;</w:t>
+      </w:r>
+    </w:p>
+    <w:p>
+      <w:pPr>
+        <w:pStyle w:val="a3"/>
+        <w:numPr>
+          <w:ilvl w:val="0"/>
+          <w:numId w:val="6"/>
+        </w:numPr>
+        <w:autoSpaceDE w:val="0"/>
+        <w:autoSpaceDN w:val="0"/>
+        <w:adjustRightInd w:val="0"/>
+        <w:spacing w:after="0" w:line="360" w:lineRule="auto"/>
+        <w:jc w:val="both"/>
+        <w:rPr>
+          <w:rFonts w:ascii="Times New Roman" w:eastAsia="SFRM1440" w:hAnsi="Times New Roman" w:cs="Times New Roman"/>
+          <w:color w:val="000000" w:themeColor="text1"/>
+          <w:sz w:val="28"/>
+          <w:szCs w:val="28"/>
+        </w:rPr>
+      </w:pPr>
+      <w:r>
+        <w:rPr>
+          <w:rFonts w:ascii="Times New Roman" w:eastAsia="SFRM1440" w:hAnsi="Times New Roman" w:cs="Times New Roman"/>
+          <w:color w:val="000000" w:themeColor="text1"/>
+          <w:sz w:val="28"/>
+          <w:szCs w:val="28"/>
+        </w:rPr>
+        <w:t>модель Menta 0.3, построенная с использованием генетических алгоритмов;</w:t>
+      </w:r>
+    </w:p>
+    <w:p>
+      <w:pPr>
+        <w:pStyle w:val="a3"/>
+        <w:numPr>
+          <w:ilvl w:val="0"/>
+          <w:numId w:val="6"/>
+        </w:numPr>
+        <w:autoSpaceDE w:val="0"/>
+        <w:autoSpaceDN w:val="0"/>
+        <w:adjustRightInd w:val="0"/>
+        <w:spacing w:after="0" w:line="360" w:lineRule="auto"/>
+        <w:jc w:val="both"/>
+        <w:rPr>
+          <w:rFonts w:ascii="Times New Roman" w:eastAsia="SFRM1440" w:hAnsi="Times New Roman" w:cs="Times New Roman"/>
+          <w:color w:val="000000" w:themeColor="text1"/>
+          <w:sz w:val="28"/>
+          <w:szCs w:val="28"/>
+        </w:rPr>
+      </w:pPr>
+      <w:r>
+        <w:rPr>
+          <w:rFonts w:ascii="Times New Roman" w:eastAsia="SFRM1440" w:hAnsi="Times New Roman" w:cs="Times New Roman"/>
+          <w:color w:val="000000" w:themeColor="text1"/>
+          <w:sz w:val="28"/>
+          <w:szCs w:val="28"/>
+        </w:rPr>
         <w:lastRenderedPageBreak/>
-        <w:t>Вторая глава</w:t>
-      </w:r>
-      <w:r>
-        <w:rPr>
-          <w:rFonts w:ascii="Times New Roman" w:eastAsia="SFRM1440" w:hAnsi="Times New Roman" w:cs="Times New Roman"/>
-          <w:color w:val="000000" w:themeColor="text1"/>
-          <w:sz w:val="28"/>
-          <w:szCs w:val="28"/>
-        </w:rPr>
-        <w:t xml:space="preserve"> </w:t>
-      </w:r>
-      <w:bookmarkStart w:id="0" w:name="_GoBack"/>
-      <w:r>
-        <w:rPr>
-          <w:rFonts w:ascii="Times New Roman" w:eastAsia="SFRM1440" w:hAnsi="Times New Roman" w:cs="Times New Roman"/>
-          <w:color w:val="000000" w:themeColor="text1"/>
-          <w:sz w:val="28"/>
-          <w:szCs w:val="28"/>
-        </w:rPr>
-        <w:t>посвящена задаче автоматического извлечения из текстов пользователей высказываний, указывающих на проблемные ситуации в использовании продуктов. Предложен метод классификации предложений, основанный на знаниях в виде словарей и правилах, учитывающих грамматическую структуру сложных предложений относительно союзов.  Для достижения целей создан</w:t>
-      </w:r>
-      <w:r>
-        <w:rPr>
-          <w:rFonts w:ascii="Times New Roman" w:eastAsia="SFRM1440" w:hAnsi="Times New Roman" w:cs="Times New Roman"/>
-          <w:color w:val="000000" w:themeColor="text1"/>
-          <w:sz w:val="28"/>
-          <w:szCs w:val="28"/>
-        </w:rPr>
-        <w:t>ы</w:t>
-      </w:r>
-      <w:r>
-        <w:rPr>
-          <w:rFonts w:ascii="Times New Roman" w:eastAsia="SFRM1440" w:hAnsi="Times New Roman" w:cs="Times New Roman"/>
-          <w:color w:val="000000" w:themeColor="text1"/>
-          <w:sz w:val="28"/>
-          <w:szCs w:val="28"/>
-        </w:rPr>
-        <w:t xml:space="preserve"> набор словарей и </w:t>
-      </w:r>
-      <w:r>
-        <w:rPr>
-          <w:rFonts w:ascii="Times New Roman" w:eastAsia="SFRM1440" w:hAnsi="Times New Roman" w:cs="Times New Roman"/>
-          <w:color w:val="000000" w:themeColor="text1"/>
-          <w:sz w:val="28"/>
-          <w:szCs w:val="28"/>
-        </w:rPr>
-        <w:t>коллекция из текстов пяти предметных областей</w:t>
-      </w:r>
-      <w:r>
-        <w:rPr>
-          <w:rFonts w:ascii="Times New Roman" w:eastAsia="SFRM1440" w:hAnsi="Times New Roman" w:cs="Times New Roman"/>
-          <w:color w:val="000000" w:themeColor="text1"/>
-          <w:sz w:val="28"/>
-          <w:szCs w:val="28"/>
-        </w:rPr>
-        <w:t xml:space="preserve"> на русском </w:t>
-      </w:r>
-      <w:bookmarkEnd w:id="0"/>
-      <w:r>
-        <w:rPr>
-          <w:rFonts w:ascii="Times New Roman" w:eastAsia="SFRM1440" w:hAnsi="Times New Roman" w:cs="Times New Roman"/>
-          <w:color w:val="000000" w:themeColor="text1"/>
-          <w:sz w:val="28"/>
-          <w:szCs w:val="28"/>
-        </w:rPr>
-        <w:t>и английском языках.</w:t>
-      </w:r>
-      <w:r>
-        <w:rPr>
-          <w:rFonts w:ascii="Times New Roman" w:eastAsia="SFRM1440" w:hAnsi="Times New Roman" w:cs="Times New Roman"/>
-          <w:color w:val="000000" w:themeColor="text1"/>
-          <w:sz w:val="28"/>
-          <w:szCs w:val="28"/>
-        </w:rPr>
-        <w:t xml:space="preserve"> </w:t>
-      </w:r>
-      <w:r>
-        <w:rPr>
-          <w:rFonts w:ascii="Times New Roman" w:eastAsia="SFRM1440" w:hAnsi="Times New Roman" w:cs="Times New Roman"/>
-          <w:color w:val="000000" w:themeColor="text1"/>
-          <w:sz w:val="28"/>
-          <w:szCs w:val="28"/>
-        </w:rPr>
-        <w:t xml:space="preserve">Представленные в данной главе эксперименты показывают улучшение качества классификации согласно значениям F-меры, полученной </w:t>
-      </w:r>
-      <w:proofErr w:type="spellStart"/>
-      <w:r>
-        <w:rPr>
-          <w:rFonts w:ascii="Times New Roman" w:eastAsia="SFRM1440" w:hAnsi="Times New Roman" w:cs="Times New Roman"/>
-          <w:color w:val="000000" w:themeColor="text1"/>
-          <w:sz w:val="28"/>
-          <w:szCs w:val="28"/>
-        </w:rPr>
-        <w:t>макроусреднением</w:t>
-      </w:r>
-      <w:proofErr w:type="spellEnd"/>
-      <w:r>
-        <w:rPr>
-          <w:rFonts w:ascii="Times New Roman" w:eastAsia="SFRM1440" w:hAnsi="Times New Roman" w:cs="Times New Roman"/>
-          <w:color w:val="000000" w:themeColor="text1"/>
-          <w:sz w:val="28"/>
-          <w:szCs w:val="28"/>
-        </w:rPr>
-        <w:t>, относительно ряда методов машинного обучения с учителем</w:t>
-      </w:r>
-      <w:r>
-        <w:rPr>
-          <w:rFonts w:ascii="Times New Roman" w:eastAsia="SFRM1440" w:hAnsi="Times New Roman" w:cs="Times New Roman"/>
-          <w:color w:val="000000" w:themeColor="text1"/>
-          <w:sz w:val="28"/>
-          <w:szCs w:val="28"/>
-        </w:rPr>
-        <w:t xml:space="preserve"> (см. табл. 4-6, стр. 56-57)</w:t>
-      </w:r>
-      <w:r>
-        <w:rPr>
-          <w:rFonts w:ascii="Times New Roman" w:eastAsia="SFRM1440" w:hAnsi="Times New Roman" w:cs="Times New Roman"/>
-          <w:color w:val="000000" w:themeColor="text1"/>
-          <w:sz w:val="28"/>
-          <w:szCs w:val="28"/>
-        </w:rPr>
-        <w:t xml:space="preserve">.  Статистическая значимость результатов подтверждена с помощью непараметрического статистического критерия знаковых рангов </w:t>
-      </w:r>
-      <w:proofErr w:type="spellStart"/>
-      <w:r>
-        <w:rPr>
-          <w:rFonts w:ascii="Times New Roman" w:eastAsia="SFRM1440" w:hAnsi="Times New Roman" w:cs="Times New Roman"/>
-          <w:color w:val="000000" w:themeColor="text1"/>
-          <w:sz w:val="28"/>
-          <w:szCs w:val="28"/>
-        </w:rPr>
-        <w:t>Вилкоксона</w:t>
-      </w:r>
-      <w:proofErr w:type="spellEnd"/>
-      <w:r>
-        <w:rPr>
-          <w:rFonts w:ascii="Times New Roman" w:eastAsia="SFRM1440" w:hAnsi="Times New Roman" w:cs="Times New Roman"/>
-          <w:color w:val="000000" w:themeColor="text1"/>
-          <w:sz w:val="28"/>
-          <w:szCs w:val="28"/>
-        </w:rPr>
-        <w:t xml:space="preserve">, из которой следует, что предложенный в диссертации метод классификации улучшает качество классификации по сравнению с существующими моделями. </w:t>
-      </w:r>
-      <w:r>
-        <w:rPr>
-          <w:rFonts w:ascii="Times New Roman" w:eastAsia="SFRM1440" w:hAnsi="Times New Roman" w:cs="Times New Roman"/>
-          <w:color w:val="000000" w:themeColor="text1"/>
-          <w:sz w:val="28"/>
-          <w:szCs w:val="28"/>
-        </w:rPr>
-        <w:t xml:space="preserve">Также </w:t>
-      </w:r>
-      <w:r>
-        <w:rPr>
-          <w:rFonts w:ascii="Times New Roman" w:eastAsia="SFRM1440" w:hAnsi="Times New Roman" w:cs="Times New Roman"/>
-          <w:color w:val="000000" w:themeColor="text1"/>
-          <w:sz w:val="28"/>
-          <w:szCs w:val="28"/>
-        </w:rPr>
-        <w:t>подтверждается вклад ряда признаков, основанных на созданных словарях, для улучшения классификации с помощью существующих методов машинного обучения.</w:t>
+        <w:t>модель TU 1.0, основанная на модели мышления Марвина Мински.</w:t>
+      </w:r>
+    </w:p>
+    <w:p>
+      <w:pPr>
+        <w:ind w:firstLine="709"/>
+        <w:jc w:val="both"/>
+        <w:rPr>
+          <w:rFonts w:ascii="Times New Roman" w:eastAsia="SFRM1440" w:hAnsi="Times New Roman" w:cs="Times New Roman"/>
+          <w:color w:val="000000" w:themeColor="text1"/>
+          <w:sz w:val="28"/>
+          <w:szCs w:val="28"/>
+        </w:rPr>
+      </w:pPr>
+      <w:r>
+        <w:rPr>
+          <w:rFonts w:ascii="Times New Roman" w:eastAsia="SFRM1440" w:hAnsi="Times New Roman" w:cs="Times New Roman"/>
+          <w:color w:val="000000" w:themeColor="text1"/>
+          <w:sz w:val="28"/>
+          <w:szCs w:val="28"/>
+        </w:rPr>
+        <w:t>Отметим, что модель, построенная на базе нейронных сетей (поддерживающая обучение), была отброшена на предварительной стадии оценки, так как она предъявляет большие требования к производительности, что в свою очередь порождает высокую стоимость. Далее каждая модель описана подробно.</w:t>
       </w:r>
     </w:p>
     <w:p>
@@ -1359,15 +1278,6 @@
           <w:szCs w:val="28"/>
         </w:rPr>
       </w:pPr>
-      <w:r>
-        <w:rPr>
-          <w:rFonts w:ascii="Times New Roman" w:eastAsia="SFRM1440" w:hAnsi="Times New Roman" w:cs="Times New Roman"/>
-          <w:color w:val="000000" w:themeColor="text1"/>
-          <w:sz w:val="28"/>
-          <w:szCs w:val="28"/>
-        </w:rPr>
-        <w:t>Впечатлили работы по составлению двуязычного словаря (русский, английский) проблемных слов, индикаторов действий и т.д. с использованием внешних источников (с. 40-42, табл. 2). Русский словарь не уступает по полноте английскому, что свидетельствует о большой проведенной работе и новизне методики. Словари приведены в Приложении А диссертационной работы.</w:t>
-      </w:r>
     </w:p>
     <w:p>
       <w:pPr>
@@ -1391,44 +1301,28 @@
           <w:color w:val="000000" w:themeColor="text1"/>
           <w:sz w:val="28"/>
           <w:szCs w:val="28"/>
-        </w:rPr>
-        <w:t>Также на стр</w:t>
-      </w:r>
-      <w:r>
-        <w:rPr>
-          <w:rFonts w:ascii="Times New Roman" w:eastAsia="SFRM1440" w:hAnsi="Times New Roman" w:cs="Times New Roman"/>
-          <w:color w:val="000000" w:themeColor="text1"/>
-          <w:sz w:val="28"/>
-          <w:szCs w:val="28"/>
-        </w:rPr>
-        <w:t>.</w:t>
-      </w:r>
-      <w:r>
-        <w:rPr>
-          <w:rFonts w:ascii="Times New Roman" w:eastAsia="SFRM1440" w:hAnsi="Times New Roman" w:cs="Times New Roman"/>
-          <w:color w:val="000000" w:themeColor="text1"/>
-          <w:sz w:val="28"/>
-          <w:szCs w:val="28"/>
-        </w:rPr>
-        <w:t xml:space="preserve"> 45-48 приведено формальное описание </w:t>
-      </w:r>
-      <w:r>
-        <w:rPr>
-          <w:rFonts w:ascii="Times New Roman" w:eastAsia="SFRM1440" w:hAnsi="Times New Roman" w:cs="Times New Roman"/>
-          <w:color w:val="000000" w:themeColor="text1"/>
-          <w:sz w:val="28"/>
-          <w:szCs w:val="28"/>
-        </w:rPr>
-        <w:t xml:space="preserve">применяемой </w:t>
-      </w:r>
-      <w:r>
-        <w:rPr>
-          <w:rFonts w:ascii="Times New Roman" w:eastAsia="SFRM1440" w:hAnsi="Times New Roman" w:cs="Times New Roman"/>
-          <w:color w:val="000000" w:themeColor="text1"/>
-          <w:sz w:val="28"/>
-          <w:szCs w:val="28"/>
-        </w:rPr>
-        <w:t>грамматической модели в виде контекстно-свободной грамматики.</w:t>
+          <w:highlight w:val="yellow"/>
+        </w:rPr>
+        <w:t xml:space="preserve">Впечатлили работы по </w:t>
+      </w:r>
+      <w:r>
+        <w:rPr>
+          <w:rFonts w:ascii="Times New Roman" w:eastAsia="SFRM1440" w:hAnsi="Times New Roman" w:cs="Times New Roman"/>
+          <w:color w:val="000000" w:themeColor="text1"/>
+          <w:sz w:val="28"/>
+          <w:szCs w:val="28"/>
+          <w:highlight w:val="yellow"/>
+        </w:rPr>
+        <w:t>изучению различных моделей.</w:t>
+      </w:r>
+      <w:r>
+        <w:rPr>
+          <w:rFonts w:ascii="Times New Roman" w:eastAsia="SFRM1440" w:hAnsi="Times New Roman" w:cs="Times New Roman"/>
+          <w:color w:val="000000" w:themeColor="text1"/>
+          <w:sz w:val="28"/>
+          <w:szCs w:val="28"/>
+        </w:rPr>
+        <w:t xml:space="preserve"> </w:t>
       </w:r>
     </w:p>
     <w:p>
@@ -1441,59 +1335,48 @@
         <w:contextualSpacing/>
         <w:jc w:val="both"/>
         <w:rPr>
-          <w:rFonts w:ascii="Times New Roman" w:eastAsia="SFRM1440" w:hAnsi="Times New Roman" w:cs="Times New Roman"/>
-          <w:color w:val="000000" w:themeColor="text1"/>
-          <w:sz w:val="28"/>
-          <w:szCs w:val="28"/>
-        </w:rPr>
-      </w:pPr>
-      <w:r>
-        <w:rPr>
-          <w:rFonts w:ascii="Times New Roman" w:eastAsia="SFRM1440" w:hAnsi="Times New Roman" w:cs="Times New Roman"/>
-          <w:color w:val="000000" w:themeColor="text1"/>
-          <w:sz w:val="28"/>
-          <w:szCs w:val="28"/>
-        </w:rPr>
-        <w:t xml:space="preserve">На стр. 56-57 в таблицах 4-6 на </w:t>
-      </w:r>
-      <w:proofErr w:type="gramStart"/>
-      <w:r>
-        <w:rPr>
-          <w:rFonts w:ascii="Times New Roman" w:eastAsia="SFRM1440" w:hAnsi="Times New Roman" w:cs="Times New Roman"/>
-          <w:color w:val="000000" w:themeColor="text1"/>
-          <w:sz w:val="28"/>
-          <w:szCs w:val="28"/>
-        </w:rPr>
-        <w:t>примере  «</w:t>
-      </w:r>
-      <w:proofErr w:type="gramEnd"/>
-      <w:r>
-        <w:rPr>
-          <w:rFonts w:ascii="Times New Roman" w:eastAsia="SFRM1440" w:hAnsi="Times New Roman" w:cs="Times New Roman"/>
-          <w:color w:val="000000" w:themeColor="text1"/>
-          <w:sz w:val="28"/>
-          <w:szCs w:val="28"/>
-        </w:rPr>
-        <w:t xml:space="preserve">сухих цифр» продемонстрирован весь драматизм этой работы. Автор применил разработанные словари и формальные грамматики, а они не дали абсолютного превосходства предложенных моделей. По моим оценкам новые методы превзошли существующие примерно в 50-ти процентах случаев. Но это, </w:t>
-      </w:r>
-      <w:r>
-        <w:rPr>
-          <w:rFonts w:ascii="Times New Roman" w:eastAsia="SFRM1440" w:hAnsi="Times New Roman" w:cs="Times New Roman"/>
-          <w:color w:val="000000" w:themeColor="text1"/>
-          <w:sz w:val="28"/>
-          <w:szCs w:val="28"/>
-        </w:rPr>
-        <w:lastRenderedPageBreak/>
-        <w:t>кстати, не является недостатком диссертации. Просто работы в этой области ведутся довольно давно, они востребованы, постоянно совершенствуются, и надо совершить «чудо»</w:t>
-      </w:r>
-      <w:r>
-        <w:rPr>
-          <w:rFonts w:ascii="Times New Roman" w:eastAsia="SFRM1440" w:hAnsi="Times New Roman" w:cs="Times New Roman"/>
-          <w:color w:val="000000" w:themeColor="text1"/>
-          <w:sz w:val="28"/>
-          <w:szCs w:val="28"/>
-        </w:rPr>
-        <w:t>, чтобы получился даже такой результат. Кстати, автор не учел такой фактор, как стоимость обучения модели, который в ее случаях оказался бы гораздо ниже, чем в сравниваемых методах.</w:t>
+          <w:rFonts w:ascii="Times New Roman" w:eastAsia="SFBX1440" w:hAnsi="Times New Roman" w:cs="Times New Roman"/>
+          <w:color w:val="000000" w:themeColor="text1"/>
+          <w:sz w:val="28"/>
+          <w:szCs w:val="28"/>
+        </w:rPr>
+      </w:pPr>
+      <w:r>
+        <w:rPr>
+          <w:rFonts w:ascii="Times New Roman" w:eastAsia="SFRM1440" w:hAnsi="Times New Roman" w:cs="Times New Roman"/>
+          <w:color w:val="000000" w:themeColor="text1"/>
+          <w:sz w:val="28"/>
+          <w:szCs w:val="28"/>
+        </w:rPr>
+        <w:t xml:space="preserve">В </w:t>
+      </w:r>
+      <w:r>
+        <w:rPr>
+          <w:rFonts w:ascii="Times New Roman" w:eastAsia="SFBX1440" w:hAnsi="Times New Roman" w:cs="Times New Roman"/>
+          <w:b/>
+          <w:color w:val="000000" w:themeColor="text1"/>
+          <w:sz w:val="28"/>
+          <w:szCs w:val="28"/>
+        </w:rPr>
+        <w:t>третьей главе</w:t>
+      </w:r>
+      <w:r>
+        <w:rPr>
+          <w:rFonts w:ascii="Times New Roman" w:eastAsia="SFBX1440" w:hAnsi="Times New Roman" w:cs="Times New Roman"/>
+          <w:color w:val="000000" w:themeColor="text1"/>
+          <w:sz w:val="28"/>
+          <w:szCs w:val="28"/>
+        </w:rPr>
+        <w:t xml:space="preserve"> </w:t>
+      </w:r>
+      <w:r>
+        <w:rPr>
+          <w:rFonts w:ascii="Times New Roman" w:eastAsia="SFBX1440" w:hAnsi="Times New Roman" w:cs="Times New Roman"/>
+          <w:color w:val="000000" w:themeColor="text1"/>
+          <w:sz w:val="28"/>
+          <w:szCs w:val="28"/>
+        </w:rPr>
+        <w:t>описаны архитектура и реализация системы, основанной на модели Thinking Understanding (TU).</w:t>
       </w:r>
     </w:p>
     <w:p>
@@ -1506,20 +1389,38 @@
         <w:contextualSpacing/>
         <w:jc w:val="both"/>
         <w:rPr>
-          <w:rFonts w:ascii="Times New Roman" w:eastAsia="SFRM1440" w:hAnsi="Times New Roman" w:cs="Times New Roman"/>
-          <w:color w:val="000000" w:themeColor="text1"/>
-          <w:sz w:val="28"/>
-          <w:szCs w:val="28"/>
-        </w:rPr>
-      </w:pPr>
-      <w:r>
-        <w:rPr>
-          <w:rFonts w:ascii="Times New Roman" w:eastAsia="SFRM1440" w:hAnsi="Times New Roman" w:cs="Times New Roman"/>
-          <w:color w:val="000000" w:themeColor="text1"/>
-          <w:sz w:val="28"/>
-          <w:szCs w:val="28"/>
-        </w:rPr>
-        <w:t>После этого автор пошел в статистику. См. 4 главу.</w:t>
+          <w:rFonts w:ascii="Times New Roman" w:eastAsia="SFBX1440" w:hAnsi="Times New Roman" w:cs="Times New Roman"/>
+          <w:color w:val="000000" w:themeColor="text1"/>
+          <w:sz w:val="28"/>
+          <w:szCs w:val="28"/>
+        </w:rPr>
+      </w:pPr>
+      <w:r>
+        <w:rPr>
+          <w:rFonts w:ascii="Times New Roman" w:eastAsia="SFBX1440" w:hAnsi="Times New Roman" w:cs="Times New Roman"/>
+          <w:color w:val="000000" w:themeColor="text1"/>
+          <w:sz w:val="28"/>
+          <w:szCs w:val="28"/>
+        </w:rPr>
+        <w:t>Архитектура представляет собой модули</w:t>
+      </w:r>
+      <w:r>
+        <w:rPr>
+          <w:rFonts w:ascii="Times New Roman" w:eastAsia="SFBX1440" w:hAnsi="Times New Roman" w:cs="Times New Roman"/>
+          <w:color w:val="000000" w:themeColor="text1"/>
+          <w:sz w:val="28"/>
+          <w:szCs w:val="28"/>
+        </w:rPr>
+        <w:t xml:space="preserve">. </w:t>
+      </w:r>
+      <w:r>
+        <w:rPr>
+          <w:rFonts w:ascii="Times New Roman" w:eastAsia="SFBX1440" w:hAnsi="Times New Roman" w:cs="Times New Roman"/>
+          <w:color w:val="000000" w:themeColor="text1"/>
+          <w:sz w:val="28"/>
+          <w:szCs w:val="28"/>
+        </w:rPr>
+        <w:t>Система может функционировать в режиме обучения и в режиме устранения проблемных ситуаций.</w:t>
       </w:r>
     </w:p>
     <w:p>
@@ -1545,130 +1446,7 @@
           <w:sz w:val="28"/>
           <w:szCs w:val="28"/>
         </w:rPr>
-        <w:t xml:space="preserve">В </w:t>
-      </w:r>
-      <w:r>
-        <w:rPr>
-          <w:rFonts w:ascii="Times New Roman" w:eastAsia="SFBX1440" w:hAnsi="Times New Roman" w:cs="Times New Roman"/>
-          <w:b/>
-          <w:color w:val="000000" w:themeColor="text1"/>
-          <w:sz w:val="28"/>
-          <w:szCs w:val="28"/>
-        </w:rPr>
-        <w:t>третьей главе</w:t>
-      </w:r>
-      <w:r>
-        <w:rPr>
-          <w:rFonts w:ascii="Times New Roman" w:eastAsia="SFBX1440" w:hAnsi="Times New Roman" w:cs="Times New Roman"/>
-          <w:color w:val="000000" w:themeColor="text1"/>
-          <w:sz w:val="28"/>
-          <w:szCs w:val="28"/>
-        </w:rPr>
-        <w:t xml:space="preserve"> </w:t>
-      </w:r>
-      <w:r>
-        <w:rPr>
-          <w:rFonts w:ascii="Times New Roman" w:eastAsia="SFRM1440" w:hAnsi="Times New Roman" w:cs="Times New Roman"/>
-          <w:color w:val="000000" w:themeColor="text1"/>
-          <w:sz w:val="28"/>
-          <w:szCs w:val="28"/>
-        </w:rPr>
-        <w:t>описывается новый алгоритм извлечения высказываний, указывающих на проблемные ситуации, по отношению к предметно-ориентированным целевым объектам на основе общедоступного тезауруса.</w:t>
-      </w:r>
-      <w:r>
-        <w:rPr>
-          <w:rFonts w:ascii="Times New Roman" w:eastAsia="SFRM1440" w:hAnsi="Times New Roman" w:cs="Times New Roman"/>
-          <w:color w:val="000000" w:themeColor="text1"/>
-          <w:sz w:val="28"/>
-          <w:szCs w:val="28"/>
-        </w:rPr>
-        <w:t xml:space="preserve"> </w:t>
-      </w:r>
-      <w:r>
-        <w:rPr>
-          <w:rFonts w:ascii="Times New Roman" w:eastAsia="SFRM1440" w:hAnsi="Times New Roman" w:cs="Times New Roman"/>
-          <w:color w:val="000000" w:themeColor="text1"/>
-          <w:sz w:val="28"/>
-          <w:szCs w:val="28"/>
-        </w:rPr>
-        <w:t xml:space="preserve">Под предметно-ориентированными целевыми объектами понимаются связанные с продуктом понятия, существенные в определенной предметной области. Для определения множества возможных целевых объектов используются синтаксические связи между проблемными индикаторами и существительными с помощью </w:t>
-      </w:r>
-      <w:r>
-        <w:rPr>
-          <w:rFonts w:ascii="Times New Roman" w:eastAsia="SFRM1440" w:hAnsi="Times New Roman" w:cs="Times New Roman"/>
-          <w:color w:val="000000" w:themeColor="text1"/>
-          <w:sz w:val="28"/>
-          <w:szCs w:val="28"/>
-        </w:rPr>
-        <w:t xml:space="preserve">зависимостей слов в предложении. Для проверки принадлежности целевого объекта к предметной области </w:t>
-      </w:r>
-      <w:r>
-        <w:rPr>
-          <w:rFonts w:ascii="Times New Roman" w:eastAsia="SFRM1440" w:hAnsi="Times New Roman" w:cs="Times New Roman"/>
-          <w:color w:val="000000" w:themeColor="text1"/>
-          <w:sz w:val="28"/>
-          <w:szCs w:val="28"/>
-        </w:rPr>
-        <w:t xml:space="preserve">изучается возможность применения мер семантической связанности. В главе рассматриваются меры нескольких типов. Представленные в главе эксперименты показывают улучшение качества согласно </w:t>
-      </w:r>
-      <w:proofErr w:type="gramStart"/>
-      <w:r>
-        <w:rPr>
-          <w:rFonts w:ascii="Times New Roman" w:eastAsia="SFRM1440" w:hAnsi="Times New Roman" w:cs="Times New Roman"/>
-          <w:color w:val="000000" w:themeColor="text1"/>
-          <w:sz w:val="28"/>
-          <w:szCs w:val="28"/>
-        </w:rPr>
-        <w:t>значениям F-меры</w:t>
-      </w:r>
-      <w:proofErr w:type="gramEnd"/>
-      <w:r>
-        <w:rPr>
-          <w:rFonts w:ascii="Times New Roman" w:eastAsia="SFRM1440" w:hAnsi="Times New Roman" w:cs="Times New Roman"/>
-          <w:color w:val="000000" w:themeColor="text1"/>
-          <w:sz w:val="28"/>
-          <w:szCs w:val="28"/>
-        </w:rPr>
-        <w:t xml:space="preserve"> для текстов трех предметных областей (машины, инструменты, детские товары) с помощью предложенного алгоритма извлечения проблемных высказываний по отношению к целевым объектам</w:t>
-      </w:r>
-      <w:r>
-        <w:rPr>
-          <w:rFonts w:ascii="Times New Roman" w:eastAsia="SFRM1440" w:hAnsi="Times New Roman" w:cs="Times New Roman"/>
-          <w:color w:val="000000" w:themeColor="text1"/>
-          <w:sz w:val="28"/>
-          <w:szCs w:val="28"/>
-        </w:rPr>
-        <w:t xml:space="preserve"> (см. табл. 14-15, стр. 79)</w:t>
-      </w:r>
-      <w:r>
-        <w:rPr>
-          <w:rFonts w:ascii="Times New Roman" w:eastAsia="SFRM1440" w:hAnsi="Times New Roman" w:cs="Times New Roman"/>
-          <w:color w:val="000000" w:themeColor="text1"/>
-          <w:sz w:val="28"/>
-          <w:szCs w:val="28"/>
-        </w:rPr>
-        <w:t xml:space="preserve">.  Наилучшие значения точности показывают методы проверки семантической связанности с помощью меры </w:t>
-      </w:r>
-      <w:proofErr w:type="spellStart"/>
-      <w:r>
-        <w:rPr>
-          <w:rFonts w:ascii="Times New Roman" w:eastAsia="SFRM1440" w:hAnsi="Times New Roman" w:cs="Times New Roman"/>
-          <w:color w:val="000000" w:themeColor="text1"/>
-          <w:sz w:val="28"/>
-          <w:szCs w:val="28"/>
-          <w:lang w:val="en-US"/>
-        </w:rPr>
-        <w:t>Lesk</w:t>
-      </w:r>
-      <w:proofErr w:type="spellEnd"/>
-      <w:r>
-        <w:rPr>
-          <w:rFonts w:ascii="Times New Roman" w:eastAsia="SFRM1440" w:hAnsi="Times New Roman" w:cs="Times New Roman"/>
-          <w:color w:val="000000" w:themeColor="text1"/>
-          <w:sz w:val="28"/>
-          <w:szCs w:val="28"/>
-        </w:rPr>
-        <w:t xml:space="preserve">, основанной на определениях понятий в тезаурусе, и косинусной меры, использующей вектора распределённых представлений слов. </w:t>
+        <w:t>В главе 3 приведено детальное описание всех компонентов и подкомпонентов. Для лучшего понимания представлены описание механизма взаимодействия компонентов и общий сценарий использования системы.</w:t>
       </w:r>
     </w:p>
     <w:p>
@@ -1687,6 +1465,71 @@
           <w:szCs w:val="28"/>
         </w:rPr>
       </w:pPr>
+    </w:p>
+    <w:p>
+      <w:pPr>
+        <w:autoSpaceDE w:val="0"/>
+        <w:autoSpaceDN w:val="0"/>
+        <w:adjustRightInd w:val="0"/>
+        <w:spacing w:after="0" w:line="360" w:lineRule="auto"/>
+        <w:ind w:firstLine="709"/>
+        <w:contextualSpacing/>
+        <w:jc w:val="both"/>
+        <w:rPr>
+          <w:rFonts w:ascii="Times New Roman" w:eastAsia="SFRM1440" w:hAnsi="Times New Roman" w:cs="Times New Roman"/>
+          <w:color w:val="000000" w:themeColor="text1"/>
+          <w:sz w:val="28"/>
+          <w:szCs w:val="28"/>
+        </w:rPr>
+      </w:pPr>
+      <w:r>
+        <w:rPr>
+          <w:rFonts w:ascii="Times New Roman" w:eastAsia="SFRM1440" w:hAnsi="Times New Roman" w:cs="Times New Roman"/>
+          <w:color w:val="000000" w:themeColor="text1"/>
+          <w:sz w:val="28"/>
+          <w:szCs w:val="28"/>
+          <w:highlight w:val="yellow"/>
+        </w:rPr>
+        <w:t xml:space="preserve">Следует отметить, что все схемы выполнены в формате </w:t>
+      </w:r>
+      <w:r>
+        <w:rPr>
+          <w:rFonts w:ascii="Times New Roman" w:eastAsia="SFRM1440" w:hAnsi="Times New Roman" w:cs="Times New Roman"/>
+          <w:color w:val="000000" w:themeColor="text1"/>
+          <w:sz w:val="28"/>
+          <w:szCs w:val="28"/>
+          <w:highlight w:val="yellow"/>
+          <w:lang w:val="en-US"/>
+        </w:rPr>
+        <w:t>UML</w:t>
+      </w:r>
+      <w:r>
+        <w:rPr>
+          <w:rFonts w:ascii="Times New Roman" w:eastAsia="SFRM1440" w:hAnsi="Times New Roman" w:cs="Times New Roman"/>
+          <w:color w:val="000000" w:themeColor="text1"/>
+          <w:sz w:val="28"/>
+          <w:szCs w:val="28"/>
+        </w:rPr>
+        <w:t>.</w:t>
+      </w:r>
+    </w:p>
+    <w:p>
+      <w:pPr>
+        <w:autoSpaceDE w:val="0"/>
+        <w:autoSpaceDN w:val="0"/>
+        <w:adjustRightInd w:val="0"/>
+        <w:spacing w:after="0" w:line="360" w:lineRule="auto"/>
+        <w:ind w:firstLine="709"/>
+        <w:contextualSpacing/>
+        <w:jc w:val="both"/>
+        <w:rPr>
+          <w:rFonts w:ascii="Times New Roman" w:eastAsia="SFRM1440" w:hAnsi="Times New Roman" w:cs="Times New Roman"/>
+          <w:b/>
+          <w:color w:val="000000" w:themeColor="text1"/>
+          <w:sz w:val="28"/>
+          <w:szCs w:val="28"/>
+        </w:rPr>
+      </w:pPr>
       <w:r>
         <w:rPr>
           <w:rFonts w:ascii="Times New Roman" w:eastAsia="SFRM1440" w:hAnsi="Times New Roman" w:cs="Times New Roman"/>
@@ -1713,16 +1556,43 @@
           <w:sz w:val="28"/>
           <w:szCs w:val="28"/>
         </w:rPr>
-        <w:t>предла</w:t>
-      </w:r>
-      <w:r>
-        <w:rPr>
-          <w:rFonts w:ascii="Times New Roman" w:eastAsia="SFRM1440" w:hAnsi="Times New Roman" w:cs="Times New Roman"/>
-          <w:color w:val="000000" w:themeColor="text1"/>
-          <w:sz w:val="28"/>
-          <w:szCs w:val="28"/>
-        </w:rPr>
-        <w:t>гаются две вероятностные модели</w:t>
+        <w:t>приведены результаты оценки эффективности работы модели, полученные на основе проведенных экспериментов</w:t>
+      </w:r>
+      <w:r>
+        <w:rPr>
+          <w:rFonts w:ascii="Times New Roman" w:eastAsia="SFRM1440" w:hAnsi="Times New Roman" w:cs="Times New Roman"/>
+          <w:b/>
+          <w:color w:val="000000" w:themeColor="text1"/>
+          <w:sz w:val="28"/>
+          <w:szCs w:val="28"/>
+        </w:rPr>
+        <w:t>.</w:t>
+      </w:r>
+    </w:p>
+    <w:p>
+      <w:pPr>
+        <w:autoSpaceDE w:val="0"/>
+        <w:autoSpaceDN w:val="0"/>
+        <w:adjustRightInd w:val="0"/>
+        <w:spacing w:after="0" w:line="360" w:lineRule="auto"/>
+        <w:ind w:firstLine="709"/>
+        <w:contextualSpacing/>
+        <w:jc w:val="both"/>
+        <w:rPr>
+          <w:rFonts w:ascii="Times New Roman" w:eastAsia="SFRM1440" w:hAnsi="Times New Roman" w:cs="Times New Roman"/>
+          <w:color w:val="000000" w:themeColor="text1"/>
+          <w:sz w:val="28"/>
+          <w:szCs w:val="28"/>
+        </w:rPr>
+      </w:pPr>
+      <w:r>
+        <w:rPr>
+          <w:rFonts w:ascii="Times New Roman" w:eastAsia="SFRM1440" w:hAnsi="Times New Roman" w:cs="Times New Roman"/>
+          <w:color w:val="000000" w:themeColor="text1"/>
+          <w:sz w:val="28"/>
+          <w:szCs w:val="28"/>
+        </w:rPr>
+        <w:t>Представленные в диссертации модель мышления, ее архитектура и реализация являются уникальными</w:t>
       </w:r>
       <w:r>
         <w:rPr>
@@ -1735,519 +1605,74 @@
       </w:r>
       <w:r>
         <w:rPr>
-          <w:rFonts w:ascii="Times New Roman" w:hAnsi="Times New Roman" w:cs="Times New Roman"/>
-          <w:color w:val="000000" w:themeColor="text1"/>
-          <w:sz w:val="28"/>
-          <w:szCs w:val="28"/>
-        </w:rPr>
-        <w:t xml:space="preserve">для задачи выделения тематически сгруппированных объектов мнений. </w:t>
-      </w:r>
-      <w:r>
-        <w:rPr>
-          <w:rFonts w:ascii="Times New Roman" w:hAnsi="Times New Roman" w:cs="Times New Roman"/>
-          <w:color w:val="000000" w:themeColor="text1"/>
-          <w:sz w:val="28"/>
-          <w:szCs w:val="28"/>
-        </w:rPr>
-        <w:t xml:space="preserve">Модель </w:t>
-      </w:r>
-      <w:r>
-        <w:rPr>
-          <w:rFonts w:ascii="Times New Roman" w:eastAsia="SFTI1440" w:hAnsi="Times New Roman" w:cs="Times New Roman"/>
-          <w:color w:val="000000" w:themeColor="text1"/>
-          <w:sz w:val="28"/>
-          <w:szCs w:val="28"/>
-        </w:rPr>
-        <w:t>тематических высказываний, указывающих на проблемн</w:t>
-      </w:r>
-      <w:r>
-        <w:rPr>
-          <w:rFonts w:ascii="Times New Roman" w:eastAsia="SFTI1440" w:hAnsi="Times New Roman" w:cs="Times New Roman"/>
-          <w:color w:val="000000" w:themeColor="text1"/>
-          <w:sz w:val="28"/>
-          <w:szCs w:val="28"/>
-        </w:rPr>
-        <w:t>ые</w:t>
-      </w:r>
-      <w:r>
-        <w:rPr>
-          <w:rFonts w:ascii="Times New Roman" w:eastAsia="SFTI1440" w:hAnsi="Times New Roman" w:cs="Times New Roman"/>
-          <w:color w:val="000000" w:themeColor="text1"/>
-          <w:sz w:val="28"/>
-          <w:szCs w:val="28"/>
-        </w:rPr>
-        <w:t xml:space="preserve"> ситуаци</w:t>
-      </w:r>
-      <w:r>
-        <w:rPr>
-          <w:rFonts w:ascii="Times New Roman" w:eastAsia="SFTI1440" w:hAnsi="Times New Roman" w:cs="Times New Roman"/>
-          <w:color w:val="000000" w:themeColor="text1"/>
-          <w:sz w:val="28"/>
-          <w:szCs w:val="28"/>
-        </w:rPr>
-        <w:t>и</w:t>
-      </w:r>
-      <w:r>
-        <w:rPr>
-          <w:rFonts w:ascii="Times New Roman" w:eastAsia="SFTI1440" w:hAnsi="Times New Roman" w:cs="Times New Roman"/>
-          <w:color w:val="000000" w:themeColor="text1"/>
-          <w:sz w:val="28"/>
-          <w:szCs w:val="28"/>
-        </w:rPr>
-        <w:t xml:space="preserve"> (</w:t>
-      </w:r>
-      <w:proofErr w:type="spellStart"/>
-      <w:r>
-        <w:rPr>
-          <w:rFonts w:ascii="Times New Roman" w:eastAsia="SFBX1440" w:hAnsi="Times New Roman" w:cs="Times New Roman"/>
-          <w:color w:val="000000" w:themeColor="text1"/>
-          <w:sz w:val="28"/>
-          <w:szCs w:val="28"/>
-        </w:rPr>
-        <w:t>TPrPhModel</w:t>
-      </w:r>
-      <w:proofErr w:type="spellEnd"/>
-      <w:r>
-        <w:rPr>
-          <w:rFonts w:ascii="Times New Roman" w:eastAsia="SFTI1440" w:hAnsi="Times New Roman" w:cs="Times New Roman"/>
-          <w:color w:val="000000" w:themeColor="text1"/>
-          <w:sz w:val="28"/>
-          <w:szCs w:val="28"/>
-        </w:rPr>
-        <w:t>)</w:t>
-      </w:r>
-      <w:r>
-        <w:rPr>
-          <w:rFonts w:ascii="Times New Roman" w:eastAsia="SFTI1440" w:hAnsi="Times New Roman" w:cs="Times New Roman"/>
-          <w:color w:val="000000" w:themeColor="text1"/>
-          <w:sz w:val="28"/>
-          <w:szCs w:val="28"/>
-        </w:rPr>
-        <w:t>,</w:t>
-      </w:r>
-      <w:r>
-        <w:rPr>
-          <w:rFonts w:ascii="Times New Roman" w:eastAsia="SFTI1440" w:hAnsi="Times New Roman" w:cs="Times New Roman"/>
-          <w:color w:val="000000" w:themeColor="text1"/>
-          <w:sz w:val="28"/>
-          <w:szCs w:val="28"/>
-        </w:rPr>
-        <w:t xml:space="preserve"> </w:t>
-      </w:r>
-      <w:r>
-        <w:rPr>
-          <w:rFonts w:ascii="Times New Roman" w:eastAsia="SFRM1440" w:hAnsi="Times New Roman" w:cs="Times New Roman"/>
-          <w:color w:val="000000" w:themeColor="text1"/>
-          <w:sz w:val="28"/>
-          <w:szCs w:val="28"/>
-        </w:rPr>
-        <w:t>рассматривает</w:t>
-      </w:r>
-      <w:r>
-        <w:rPr>
-          <w:rFonts w:ascii="Times New Roman" w:eastAsia="SFRM1440" w:hAnsi="Times New Roman" w:cs="Times New Roman"/>
-          <w:color w:val="000000" w:themeColor="text1"/>
-          <w:sz w:val="28"/>
-          <w:szCs w:val="28"/>
-        </w:rPr>
-        <w:t xml:space="preserve"> распределения проблемных индикаторов и целевых объектов как независимые</w:t>
-      </w:r>
-      <w:r>
-        <w:rPr>
-          <w:rFonts w:ascii="Times New Roman" w:eastAsia="SFRM1440" w:hAnsi="Times New Roman" w:cs="Times New Roman"/>
-          <w:color w:val="000000" w:themeColor="text1"/>
-          <w:sz w:val="28"/>
-          <w:szCs w:val="28"/>
-        </w:rPr>
-        <w:t xml:space="preserve"> </w:t>
-      </w:r>
-      <w:proofErr w:type="spellStart"/>
-      <w:r>
-        <w:rPr>
-          <w:rFonts w:ascii="Times New Roman" w:eastAsia="SFRM1440" w:hAnsi="Times New Roman" w:cs="Times New Roman"/>
-          <w:color w:val="000000" w:themeColor="text1"/>
-          <w:sz w:val="28"/>
-          <w:szCs w:val="28"/>
-        </w:rPr>
-        <w:t>мультиномиальные</w:t>
-      </w:r>
-      <w:proofErr w:type="spellEnd"/>
-      <w:r>
-        <w:rPr>
-          <w:rFonts w:ascii="Times New Roman" w:eastAsia="SFRM1440" w:hAnsi="Times New Roman" w:cs="Times New Roman"/>
-          <w:color w:val="000000" w:themeColor="text1"/>
-          <w:sz w:val="28"/>
-          <w:szCs w:val="28"/>
-        </w:rPr>
-        <w:t xml:space="preserve"> </w:t>
-      </w:r>
-      <w:r>
-        <w:rPr>
-          <w:rFonts w:ascii="Times New Roman" w:eastAsia="SFRM1440" w:hAnsi="Times New Roman" w:cs="Times New Roman"/>
-          <w:color w:val="000000" w:themeColor="text1"/>
-          <w:sz w:val="28"/>
-          <w:szCs w:val="28"/>
-        </w:rPr>
-        <w:t xml:space="preserve">распределения в </w:t>
-      </w:r>
-      <w:r>
-        <w:rPr>
-          <w:rFonts w:ascii="Times New Roman" w:eastAsia="SFRM1440" w:hAnsi="Times New Roman" w:cs="Times New Roman"/>
-          <w:color w:val="000000" w:themeColor="text1"/>
-          <w:sz w:val="28"/>
-          <w:szCs w:val="28"/>
-        </w:rPr>
-        <w:lastRenderedPageBreak/>
-        <w:t xml:space="preserve">пространстве слов. Модель </w:t>
-      </w:r>
-      <w:r>
-        <w:rPr>
-          <w:rFonts w:ascii="Times New Roman" w:eastAsia="SFTI1440" w:hAnsi="Times New Roman" w:cs="Times New Roman"/>
-          <w:color w:val="000000" w:themeColor="text1"/>
-          <w:sz w:val="28"/>
-          <w:szCs w:val="28"/>
-        </w:rPr>
-        <w:t xml:space="preserve">тема-тональность-проблема </w:t>
-      </w:r>
-      <w:r>
-        <w:rPr>
-          <w:rFonts w:ascii="Times New Roman" w:eastAsia="SFRM1440" w:hAnsi="Times New Roman" w:cs="Times New Roman"/>
-          <w:color w:val="000000" w:themeColor="text1"/>
-          <w:sz w:val="28"/>
-          <w:szCs w:val="28"/>
-        </w:rPr>
-        <w:t>(</w:t>
-      </w:r>
-      <w:r>
-        <w:rPr>
-          <w:rFonts w:ascii="Times New Roman" w:eastAsia="SFBX1440" w:hAnsi="Times New Roman" w:cs="Times New Roman"/>
-          <w:color w:val="000000" w:themeColor="text1"/>
-          <w:sz w:val="28"/>
-          <w:szCs w:val="28"/>
-        </w:rPr>
-        <w:t>TSPM</w:t>
-      </w:r>
-      <w:r>
-        <w:rPr>
-          <w:rFonts w:ascii="Times New Roman" w:eastAsia="SFRM1440" w:hAnsi="Times New Roman" w:cs="Times New Roman"/>
-          <w:color w:val="000000" w:themeColor="text1"/>
-          <w:sz w:val="28"/>
-          <w:szCs w:val="28"/>
-        </w:rPr>
-        <w:t>) учитывает скрытые тематическую, тональную и проблемную переменные о словах совместно для анализа взаимосвязи между информацией о проблемных ситуациях и тональности высказываний относительно тематических категорий.</w:t>
-      </w:r>
-      <w:r>
-        <w:rPr>
-          <w:rFonts w:ascii="Times New Roman" w:eastAsia="SFRM1440" w:hAnsi="Times New Roman" w:cs="Times New Roman"/>
-          <w:color w:val="000000" w:themeColor="text1"/>
-          <w:sz w:val="28"/>
-          <w:szCs w:val="28"/>
-        </w:rPr>
-        <w:t xml:space="preserve"> В главе приводится </w:t>
-      </w:r>
-      <w:r>
-        <w:rPr>
-          <w:rFonts w:ascii="Times New Roman" w:eastAsia="SFBX1440" w:hAnsi="Times New Roman" w:cs="Times New Roman"/>
-          <w:color w:val="000000" w:themeColor="text1"/>
-          <w:sz w:val="28"/>
-          <w:szCs w:val="28"/>
-        </w:rPr>
-        <w:t xml:space="preserve">статистическое оценивание моделей с помощью </w:t>
-      </w:r>
-      <w:proofErr w:type="spellStart"/>
-      <w:r>
-        <w:rPr>
-          <w:rFonts w:ascii="Times New Roman" w:eastAsia="SFRM1440" w:hAnsi="Times New Roman" w:cs="Times New Roman"/>
-          <w:color w:val="000000" w:themeColor="text1"/>
-          <w:sz w:val="28"/>
-          <w:szCs w:val="28"/>
-        </w:rPr>
-        <w:t>сэмплирования</w:t>
-      </w:r>
-      <w:proofErr w:type="spellEnd"/>
-      <w:r>
-        <w:rPr>
-          <w:rFonts w:ascii="Times New Roman" w:eastAsia="SFRM1440" w:hAnsi="Times New Roman" w:cs="Times New Roman"/>
-          <w:color w:val="000000" w:themeColor="text1"/>
-          <w:sz w:val="28"/>
-          <w:szCs w:val="28"/>
-        </w:rPr>
-        <w:t xml:space="preserve"> Гиббса (см. стр. 89-92, 96-98). </w:t>
-      </w:r>
-      <w:r>
-        <w:rPr>
-          <w:rFonts w:ascii="Times New Roman" w:hAnsi="Times New Roman" w:cs="Times New Roman"/>
-          <w:color w:val="000000" w:themeColor="text1"/>
-          <w:sz w:val="28"/>
-          <w:szCs w:val="28"/>
-        </w:rPr>
-        <w:t>Представленные в данной главе эксперименты показывают значительное улучшение качества тематических моделей относительно существующих</w:t>
-      </w:r>
-      <w:r>
-        <w:rPr>
-          <w:rFonts w:ascii="Times New Roman" w:hAnsi="Times New Roman" w:cs="Times New Roman"/>
-          <w:color w:val="000000" w:themeColor="text1"/>
-          <w:sz w:val="28"/>
-          <w:szCs w:val="28"/>
-        </w:rPr>
-        <w:t xml:space="preserve"> </w:t>
-      </w:r>
-      <w:r>
-        <w:rPr>
-          <w:rFonts w:ascii="Times New Roman" w:hAnsi="Times New Roman" w:cs="Times New Roman"/>
-          <w:color w:val="000000" w:themeColor="text1"/>
-          <w:sz w:val="28"/>
-          <w:szCs w:val="28"/>
-        </w:rPr>
-        <w:t>модификаци</w:t>
-      </w:r>
-      <w:r>
-        <w:rPr>
-          <w:rFonts w:ascii="Times New Roman" w:hAnsi="Times New Roman" w:cs="Times New Roman"/>
-          <w:color w:val="000000" w:themeColor="text1"/>
-          <w:sz w:val="28"/>
-          <w:szCs w:val="28"/>
-        </w:rPr>
-        <w:t>й</w:t>
-      </w:r>
-      <w:r>
-        <w:rPr>
-          <w:rFonts w:ascii="Times New Roman" w:hAnsi="Times New Roman" w:cs="Times New Roman"/>
-          <w:color w:val="000000" w:themeColor="text1"/>
-          <w:sz w:val="28"/>
-          <w:szCs w:val="28"/>
-        </w:rPr>
-        <w:t xml:space="preserve"> </w:t>
-      </w:r>
-      <w:r>
-        <w:rPr>
-          <w:rFonts w:ascii="Times New Roman" w:eastAsia="SFRM1440" w:hAnsi="Times New Roman" w:cs="Times New Roman"/>
-          <w:color w:val="000000" w:themeColor="text1"/>
-          <w:sz w:val="28"/>
-          <w:szCs w:val="28"/>
-        </w:rPr>
-        <w:t>моделей латентного размещения Дирихле</w:t>
-      </w:r>
-      <w:r>
-        <w:rPr>
-          <w:rFonts w:ascii="Times New Roman" w:hAnsi="Times New Roman" w:cs="Times New Roman"/>
-          <w:color w:val="000000" w:themeColor="text1"/>
-          <w:sz w:val="28"/>
-          <w:szCs w:val="28"/>
-        </w:rPr>
-        <w:t xml:space="preserve"> для задач анализа мнений</w:t>
-      </w:r>
-      <w:r>
-        <w:rPr>
-          <w:rFonts w:ascii="Times New Roman" w:hAnsi="Times New Roman" w:cs="Times New Roman"/>
-          <w:color w:val="000000" w:themeColor="text1"/>
-          <w:sz w:val="28"/>
-          <w:szCs w:val="28"/>
-        </w:rPr>
-        <w:t>.</w:t>
-      </w:r>
-      <w:r>
-        <w:rPr>
-          <w:rFonts w:ascii="Times New Roman" w:hAnsi="Times New Roman" w:cs="Times New Roman"/>
-          <w:color w:val="000000" w:themeColor="text1"/>
-          <w:sz w:val="28"/>
-          <w:szCs w:val="28"/>
-        </w:rPr>
-        <w:t xml:space="preserve"> Модель </w:t>
-      </w:r>
-      <w:proofErr w:type="spellStart"/>
-      <w:r>
-        <w:rPr>
-          <w:rFonts w:ascii="Times New Roman" w:hAnsi="Times New Roman" w:cs="Times New Roman"/>
-          <w:color w:val="000000" w:themeColor="text1"/>
-          <w:sz w:val="28"/>
-          <w:szCs w:val="28"/>
-        </w:rPr>
-        <w:t>TPrPhModel</w:t>
-      </w:r>
-      <w:proofErr w:type="spellEnd"/>
-      <w:r>
-        <w:rPr>
-          <w:rFonts w:ascii="Times New Roman" w:hAnsi="Times New Roman" w:cs="Times New Roman"/>
-          <w:color w:val="000000" w:themeColor="text1"/>
-          <w:sz w:val="28"/>
-          <w:szCs w:val="28"/>
-        </w:rPr>
-        <w:t xml:space="preserve"> показывает улучшение качества тематических моделей согласно значениям </w:t>
-      </w:r>
-      <w:proofErr w:type="spellStart"/>
-      <w:r>
-        <w:rPr>
-          <w:rFonts w:ascii="Times New Roman" w:hAnsi="Times New Roman" w:cs="Times New Roman"/>
-          <w:color w:val="000000" w:themeColor="text1"/>
-          <w:sz w:val="28"/>
-          <w:szCs w:val="28"/>
-        </w:rPr>
-        <w:t>перплексии</w:t>
-      </w:r>
-      <w:proofErr w:type="spellEnd"/>
-      <w:r>
-        <w:rPr>
-          <w:rFonts w:ascii="Times New Roman" w:hAnsi="Times New Roman" w:cs="Times New Roman"/>
-          <w:color w:val="000000" w:themeColor="text1"/>
-          <w:sz w:val="28"/>
-          <w:szCs w:val="28"/>
-        </w:rPr>
-        <w:t xml:space="preserve"> независимо от коллекции (см. табл. 20, стр. 104). Показан вклад </w:t>
-      </w:r>
-      <w:r>
-        <w:rPr>
-          <w:rFonts w:ascii="Times New Roman" w:eastAsia="SFRM1440" w:hAnsi="Times New Roman" w:cs="Times New Roman"/>
-          <w:color w:val="000000" w:themeColor="text1"/>
-          <w:sz w:val="28"/>
-          <w:szCs w:val="28"/>
-        </w:rPr>
-        <w:t xml:space="preserve">скрытых переменных, которые улучшают качество классификации с помощью </w:t>
-      </w:r>
-      <w:r>
-        <w:rPr>
-          <w:rFonts w:ascii="Times New Roman" w:eastAsia="SFRM1440" w:hAnsi="Times New Roman" w:cs="Times New Roman"/>
-          <w:color w:val="000000" w:themeColor="text1"/>
-          <w:sz w:val="28"/>
-          <w:szCs w:val="28"/>
-        </w:rPr>
-        <w:t>предложенных</w:t>
-      </w:r>
-      <w:r>
-        <w:rPr>
-          <w:rFonts w:ascii="Times New Roman" w:eastAsia="SFRM1440" w:hAnsi="Times New Roman" w:cs="Times New Roman"/>
-          <w:color w:val="000000" w:themeColor="text1"/>
-          <w:sz w:val="28"/>
-          <w:szCs w:val="28"/>
-        </w:rPr>
-        <w:t xml:space="preserve"> моделей в рамках задачи классификации (</w:t>
-      </w:r>
-      <w:r>
-        <w:rPr>
-          <w:rFonts w:ascii="Times New Roman" w:hAnsi="Times New Roman" w:cs="Times New Roman"/>
-          <w:color w:val="000000" w:themeColor="text1"/>
-          <w:sz w:val="28"/>
-          <w:szCs w:val="28"/>
-        </w:rPr>
-        <w:t xml:space="preserve">см. табл. </w:t>
-      </w:r>
-      <w:r>
-        <w:rPr>
-          <w:rFonts w:ascii="Times New Roman" w:eastAsia="SFRM1440" w:hAnsi="Times New Roman" w:cs="Times New Roman"/>
-          <w:color w:val="000000" w:themeColor="text1"/>
-          <w:sz w:val="28"/>
-          <w:szCs w:val="28"/>
-        </w:rPr>
-        <w:t>21-22, стр. 105</w:t>
-      </w:r>
-      <w:r>
-        <w:rPr>
-          <w:rFonts w:ascii="Times New Roman" w:eastAsia="SFRM1440" w:hAnsi="Times New Roman" w:cs="Times New Roman"/>
-          <w:color w:val="000000" w:themeColor="text1"/>
-          <w:sz w:val="28"/>
-          <w:szCs w:val="28"/>
-        </w:rPr>
-        <w:t>; рис. 4.3, стр. 107</w:t>
-      </w:r>
-      <w:r>
-        <w:rPr>
-          <w:rFonts w:ascii="Times New Roman" w:eastAsia="SFRM1440" w:hAnsi="Times New Roman" w:cs="Times New Roman"/>
-          <w:color w:val="000000" w:themeColor="text1"/>
-          <w:sz w:val="28"/>
-          <w:szCs w:val="28"/>
-        </w:rPr>
-        <w:t xml:space="preserve">). </w:t>
-      </w:r>
-      <w:r>
-        <w:rPr>
-          <w:rFonts w:ascii="Times New Roman" w:hAnsi="Times New Roman" w:cs="Times New Roman"/>
-          <w:color w:val="000000" w:themeColor="text1"/>
-          <w:sz w:val="28"/>
-          <w:szCs w:val="28"/>
-        </w:rPr>
-        <w:t xml:space="preserve">Также </w:t>
-      </w:r>
-      <w:r>
-        <w:rPr>
-          <w:rFonts w:ascii="Times New Roman" w:hAnsi="Times New Roman" w:cs="Times New Roman"/>
-          <w:color w:val="000000" w:themeColor="text1"/>
-          <w:sz w:val="28"/>
-          <w:szCs w:val="28"/>
-        </w:rPr>
-        <w:t xml:space="preserve">проведенный </w:t>
-      </w:r>
-      <w:r>
-        <w:rPr>
-          <w:rFonts w:ascii="Times New Roman" w:eastAsia="SFRM1440" w:hAnsi="Times New Roman" w:cs="Times New Roman"/>
-          <w:color w:val="000000" w:themeColor="text1"/>
-          <w:sz w:val="28"/>
-          <w:szCs w:val="28"/>
-        </w:rPr>
-        <w:t xml:space="preserve">анализ тем </w:t>
-      </w:r>
-      <w:r>
-        <w:rPr>
-          <w:rFonts w:ascii="Times New Roman" w:eastAsia="SFRM1440" w:hAnsi="Times New Roman" w:cs="Times New Roman"/>
-          <w:color w:val="000000" w:themeColor="text1"/>
-          <w:sz w:val="28"/>
-          <w:szCs w:val="28"/>
-        </w:rPr>
-        <w:t>д</w:t>
-      </w:r>
-      <w:r>
-        <w:rPr>
-          <w:rFonts w:ascii="Times New Roman" w:eastAsia="SFRM1440" w:hAnsi="Times New Roman" w:cs="Times New Roman"/>
-          <w:color w:val="000000" w:themeColor="text1"/>
-          <w:sz w:val="28"/>
-          <w:szCs w:val="28"/>
-        </w:rPr>
-        <w:t xml:space="preserve">ля качественной оценки тематических распределений </w:t>
-      </w:r>
-      <w:r>
-        <w:rPr>
-          <w:rFonts w:ascii="Times New Roman" w:eastAsia="SFRM1440" w:hAnsi="Times New Roman" w:cs="Times New Roman"/>
-          <w:color w:val="000000" w:themeColor="text1"/>
-          <w:sz w:val="28"/>
-          <w:szCs w:val="28"/>
-        </w:rPr>
-        <w:t>показывает</w:t>
-      </w:r>
-      <w:r>
-        <w:rPr>
-          <w:rFonts w:ascii="Times New Roman" w:eastAsia="SFRM1440" w:hAnsi="Times New Roman" w:cs="Times New Roman"/>
-          <w:color w:val="000000" w:themeColor="text1"/>
-          <w:sz w:val="28"/>
-          <w:szCs w:val="28"/>
-        </w:rPr>
-        <w:t xml:space="preserve">, </w:t>
-      </w:r>
-      <w:r>
-        <w:rPr>
-          <w:rFonts w:ascii="Times New Roman" w:eastAsia="SFRM1440" w:hAnsi="Times New Roman" w:cs="Times New Roman"/>
-          <w:color w:val="000000" w:themeColor="text1"/>
-          <w:sz w:val="28"/>
-          <w:szCs w:val="28"/>
-        </w:rPr>
-        <w:t xml:space="preserve">что </w:t>
-      </w:r>
-      <w:r>
-        <w:rPr>
-          <w:rFonts w:ascii="Times New Roman" w:eastAsia="SFRM1440" w:hAnsi="Times New Roman" w:cs="Times New Roman"/>
-          <w:color w:val="000000" w:themeColor="text1"/>
-          <w:sz w:val="28"/>
-          <w:szCs w:val="28"/>
-        </w:rPr>
-        <w:t xml:space="preserve">предложенные </w:t>
-      </w:r>
-      <w:r>
-        <w:rPr>
-          <w:rFonts w:ascii="Times New Roman" w:eastAsia="SFRM1440" w:hAnsi="Times New Roman" w:cs="Times New Roman"/>
-          <w:color w:val="000000" w:themeColor="text1"/>
-          <w:sz w:val="28"/>
-          <w:szCs w:val="28"/>
-        </w:rPr>
-        <w:t>модели корректно ассоциируют слова в зависимости от проблемной ситуации с продукцией.</w:t>
-      </w:r>
+          <w:rFonts w:ascii="Times New Roman" w:eastAsia="SFRM1440" w:hAnsi="Times New Roman" w:cs="Times New Roman"/>
+          <w:color w:val="000000" w:themeColor="text1"/>
+          <w:sz w:val="28"/>
+          <w:szCs w:val="28"/>
+        </w:rPr>
+        <w:t xml:space="preserve">на данный </w:t>
+      </w:r>
+      <w:r>
+        <w:rPr>
+          <w:rFonts w:ascii="Times New Roman" w:eastAsia="SFRM1440" w:hAnsi="Times New Roman" w:cs="Times New Roman"/>
+          <w:color w:val="000000" w:themeColor="text1"/>
+          <w:sz w:val="28"/>
+          <w:szCs w:val="28"/>
+        </w:rPr>
+        <w:t>момент времени — это</w:t>
+      </w:r>
+      <w:r>
+        <w:rPr>
+          <w:rFonts w:ascii="Times New Roman" w:eastAsia="SFRM1440" w:hAnsi="Times New Roman" w:cs="Times New Roman"/>
+          <w:color w:val="000000" w:themeColor="text1"/>
+          <w:sz w:val="28"/>
+          <w:szCs w:val="28"/>
+        </w:rPr>
+        <w:t xml:space="preserve"> единственная реализация модели мышления Мински. </w:t>
+      </w:r>
+    </w:p>
+    <w:p>
+      <w:pPr>
+        <w:autoSpaceDE w:val="0"/>
+        <w:autoSpaceDN w:val="0"/>
+        <w:adjustRightInd w:val="0"/>
+        <w:spacing w:after="0" w:line="360" w:lineRule="auto"/>
+        <w:ind w:firstLine="709"/>
+        <w:contextualSpacing/>
+        <w:jc w:val="both"/>
+        <w:rPr>
+          <w:rFonts w:ascii="Times New Roman" w:eastAsia="SFRM1440" w:hAnsi="Times New Roman" w:cs="Times New Roman"/>
+          <w:color w:val="000000" w:themeColor="text1"/>
+          <w:sz w:val="28"/>
+          <w:szCs w:val="28"/>
+        </w:rPr>
+      </w:pPr>
+      <w:r>
+        <w:rPr>
+          <w:rFonts w:ascii="Times New Roman" w:eastAsia="SFRM1440" w:hAnsi="Times New Roman" w:cs="Times New Roman"/>
+          <w:color w:val="000000" w:themeColor="text1"/>
+          <w:sz w:val="28"/>
+          <w:szCs w:val="28"/>
+        </w:rPr>
+        <w:t xml:space="preserve">Система, разработанная в диссертации, не является узкоспециализированной и подходит для других областей, где требуется организация базы знаний, например, при постановке медицинского диагноза, чтобы отбросить ложные диагнозы. </w:t>
+      </w:r>
+    </w:p>
+    <w:p>
+      <w:pPr>
+        <w:autoSpaceDE w:val="0"/>
+        <w:autoSpaceDN w:val="0"/>
+        <w:adjustRightInd w:val="0"/>
+        <w:spacing w:after="0" w:line="360" w:lineRule="auto"/>
+        <w:ind w:firstLine="709"/>
+        <w:contextualSpacing/>
+        <w:jc w:val="both"/>
+        <w:rPr>
+          <w:rFonts w:ascii="Times New Roman" w:eastAsia="SFRM1440" w:hAnsi="Times New Roman" w:cs="Times New Roman"/>
+          <w:color w:val="000000" w:themeColor="text1"/>
+          <w:sz w:val="28"/>
+          <w:szCs w:val="28"/>
+        </w:rPr>
+      </w:pPr>
     </w:p>
     <w:p>
       <w:pPr>
@@ -2305,142 +1730,10 @@
         <w:pStyle w:val="a3"/>
         <w:numPr>
           <w:ilvl w:val="0"/>
-          <w:numId w:val="4"/>
+          <w:numId w:val="3"/>
         </w:numPr>
-        <w:spacing w:after="0" w:line="360" w:lineRule="auto"/>
-        <w:ind w:left="357" w:hanging="357"/>
-        <w:jc w:val="both"/>
-        <w:rPr>
-          <w:rFonts w:ascii="Times New Roman" w:hAnsi="Times New Roman" w:cs="Times New Roman"/>
-          <w:color w:val="000000" w:themeColor="text1"/>
-          <w:sz w:val="28"/>
-          <w:szCs w:val="28"/>
-        </w:rPr>
-      </w:pPr>
-      <w:r>
-        <w:rPr>
-          <w:rFonts w:ascii="Times New Roman" w:hAnsi="Times New Roman" w:cs="Times New Roman"/>
-          <w:color w:val="000000" w:themeColor="text1"/>
-          <w:sz w:val="28"/>
-          <w:szCs w:val="28"/>
-        </w:rPr>
-        <w:t>Предложен и реализован метод классификации предложений, основанный на знаниях в виде созданных словарей и правилах, учитывающих грамматическую структуру сложных предложений относительно союзов.</w:t>
-      </w:r>
-    </w:p>
-    <w:p>
-      <w:pPr>
-        <w:pStyle w:val="a3"/>
-        <w:numPr>
-          <w:ilvl w:val="0"/>
-          <w:numId w:val="4"/>
-        </w:numPr>
-        <w:spacing w:after="0" w:line="360" w:lineRule="auto"/>
-        <w:ind w:left="357" w:hanging="357"/>
-        <w:jc w:val="both"/>
-        <w:rPr>
-          <w:rFonts w:ascii="Times New Roman" w:hAnsi="Times New Roman" w:cs="Times New Roman"/>
-          <w:color w:val="000000" w:themeColor="text1"/>
-          <w:sz w:val="28"/>
-          <w:szCs w:val="28"/>
-        </w:rPr>
-      </w:pPr>
-      <w:r>
-        <w:rPr>
-          <w:rFonts w:ascii="Times New Roman" w:hAnsi="Times New Roman" w:cs="Times New Roman"/>
-          <w:color w:val="000000" w:themeColor="text1"/>
-          <w:sz w:val="28"/>
-          <w:szCs w:val="28"/>
-        </w:rPr>
-        <w:t>Предложен и реализован метод классификации предложений отзывов пользователей по отношению к целевым объектам, связанным с предметной областью, на основе синтаксических связей слов и мер семантической связанности.</w:t>
-      </w:r>
-    </w:p>
-    <w:p>
-      <w:pPr>
-        <w:pStyle w:val="a3"/>
-        <w:numPr>
-          <w:ilvl w:val="0"/>
-          <w:numId w:val="4"/>
-        </w:numPr>
-        <w:spacing w:after="0" w:line="360" w:lineRule="auto"/>
-        <w:ind w:left="357" w:hanging="357"/>
-        <w:jc w:val="both"/>
-        <w:rPr>
-          <w:rFonts w:ascii="Times New Roman" w:hAnsi="Times New Roman" w:cs="Times New Roman"/>
-          <w:color w:val="000000" w:themeColor="text1"/>
-          <w:sz w:val="28"/>
-          <w:szCs w:val="28"/>
-        </w:rPr>
-      </w:pPr>
-      <w:r>
-        <w:rPr>
-          <w:rFonts w:ascii="Times New Roman" w:hAnsi="Times New Roman" w:cs="Times New Roman"/>
-          <w:color w:val="000000" w:themeColor="text1"/>
-          <w:sz w:val="28"/>
-          <w:szCs w:val="28"/>
-        </w:rPr>
-        <w:t xml:space="preserve">Предложена и реализована совместная вероятностная модель для </w:t>
-      </w:r>
-      <w:proofErr w:type="gramStart"/>
-      <w:r>
-        <w:rPr>
-          <w:rFonts w:ascii="Times New Roman" w:hAnsi="Times New Roman" w:cs="Times New Roman"/>
-          <w:color w:val="000000" w:themeColor="text1"/>
-          <w:sz w:val="28"/>
-          <w:szCs w:val="28"/>
-        </w:rPr>
-        <w:t xml:space="preserve">задачи  </w:t>
-      </w:r>
-      <w:proofErr w:type="spellStart"/>
-      <w:r>
-        <w:rPr>
-          <w:rFonts w:ascii="Times New Roman" w:hAnsi="Times New Roman" w:cs="Times New Roman"/>
-          <w:color w:val="000000" w:themeColor="text1"/>
-          <w:sz w:val="28"/>
-          <w:szCs w:val="28"/>
-        </w:rPr>
-        <w:t>резюмирования</w:t>
-      </w:r>
-      <w:proofErr w:type="spellEnd"/>
-      <w:proofErr w:type="gramEnd"/>
-      <w:r>
-        <w:rPr>
-          <w:rFonts w:ascii="Times New Roman" w:hAnsi="Times New Roman" w:cs="Times New Roman"/>
-          <w:color w:val="000000" w:themeColor="text1"/>
-          <w:sz w:val="28"/>
-          <w:szCs w:val="28"/>
-        </w:rPr>
-        <w:t xml:space="preserve"> высказываний с целевыми объектами и проблемными индикаторами, основанная на двух независимых </w:t>
-      </w:r>
-      <w:proofErr w:type="spellStart"/>
-      <w:r>
-        <w:rPr>
-          <w:rFonts w:ascii="Times New Roman" w:hAnsi="Times New Roman" w:cs="Times New Roman"/>
-          <w:color w:val="000000" w:themeColor="text1"/>
-          <w:sz w:val="28"/>
-          <w:szCs w:val="28"/>
-        </w:rPr>
-        <w:t>мультиномиальных</w:t>
-      </w:r>
-      <w:proofErr w:type="spellEnd"/>
-      <w:r>
-        <w:rPr>
-          <w:rFonts w:ascii="Times New Roman" w:hAnsi="Times New Roman" w:cs="Times New Roman"/>
-          <w:color w:val="000000" w:themeColor="text1"/>
-          <w:sz w:val="28"/>
-          <w:szCs w:val="28"/>
-        </w:rPr>
-        <w:t xml:space="preserve"> распределениях во множестве слов.</w:t>
-      </w:r>
-    </w:p>
-    <w:p>
-      <w:pPr>
-        <w:pStyle w:val="a3"/>
-        <w:numPr>
-          <w:ilvl w:val="0"/>
-          <w:numId w:val="4"/>
-        </w:numPr>
-        <w:spacing w:after="0" w:line="360" w:lineRule="auto"/>
-        <w:ind w:left="357" w:hanging="357"/>
+        <w:spacing w:before="100" w:after="100" w:line="360" w:lineRule="auto"/>
+        <w:ind w:left="714" w:hanging="357"/>
         <w:jc w:val="both"/>
         <w:rPr>
           <w:rFonts w:ascii="Times New Roman" w:hAnsi="Times New Roman" w:cs="Times New Roman"/>
@@ -2457,34 +1750,7 @@
           <w:szCs w:val="28"/>
         </w:rPr>
         <w:lastRenderedPageBreak/>
-        <w:t xml:space="preserve">Предложена и реализована вероятностная модель, учитывая скрытые тематическую, тональную и проблемную переменные о словах совместно. </w:t>
-      </w:r>
-    </w:p>
-    <w:p>
-      <w:pPr>
-        <w:pStyle w:val="a3"/>
-        <w:numPr>
-          <w:ilvl w:val="0"/>
-          <w:numId w:val="4"/>
-        </w:numPr>
-        <w:spacing w:after="0" w:line="360" w:lineRule="auto"/>
-        <w:ind w:left="357" w:hanging="357"/>
-        <w:jc w:val="both"/>
-        <w:rPr>
-          <w:rFonts w:ascii="Times New Roman" w:hAnsi="Times New Roman" w:cs="Times New Roman"/>
-          <w:color w:val="000000" w:themeColor="text1"/>
-          <w:sz w:val="28"/>
-          <w:szCs w:val="28"/>
-        </w:rPr>
-      </w:pPr>
-      <w:r>
-        <w:rPr>
-          <w:rFonts w:ascii="Times New Roman" w:hAnsi="Times New Roman" w:cs="Times New Roman"/>
-          <w:color w:val="000000" w:themeColor="text1"/>
-          <w:sz w:val="28"/>
-          <w:szCs w:val="28"/>
-        </w:rPr>
-        <w:t>Разработано программное обеспечение и проведено экспериментальное исследование, подтверждающее улучшение качества предложенных методов по сравнению с существующими алгоритмами.</w:t>
+        <w:t>Создана модель проблемно-ориентированной системы управления знаниями в области обслуживания информационной инфраструктуры предприятия на основе обобщения модели мышления;</w:t>
       </w:r>
     </w:p>
     <w:p>
@@ -2496,173 +1762,22 @@
         </w:numPr>
         <w:spacing w:before="100" w:after="100" w:line="360" w:lineRule="auto"/>
         <w:ind w:left="714" w:hanging="357"/>
-        <w:rPr>
-          <w:rFonts w:ascii="Times New Roman" w:hAnsi="Times New Roman" w:cs="Times New Roman"/>
-          <w:b/>
-          <w:color w:val="000000" w:themeColor="text1"/>
-          <w:sz w:val="28"/>
-          <w:szCs w:val="28"/>
-        </w:rPr>
-      </w:pPr>
-      <w:r>
-        <w:rPr>
-          <w:rFonts w:ascii="Times New Roman" w:hAnsi="Times New Roman" w:cs="Times New Roman"/>
-          <w:b/>
-          <w:color w:val="000000" w:themeColor="text1"/>
-          <w:sz w:val="28"/>
-          <w:szCs w:val="28"/>
-        </w:rPr>
-        <w:t>Оценка новизны полученных результатов, степень обоснованности и достоверности научных положений</w:t>
-      </w:r>
-    </w:p>
-    <w:p>
-      <w:pPr>
-        <w:spacing w:line="360" w:lineRule="auto"/>
-        <w:ind w:firstLine="357"/>
-        <w:contextualSpacing/>
-        <w:jc w:val="both"/>
-        <w:rPr>
-          <w:rFonts w:ascii="Times New Roman" w:hAnsi="Times New Roman" w:cs="Times New Roman"/>
-          <w:color w:val="000000" w:themeColor="text1"/>
-          <w:sz w:val="28"/>
-          <w:szCs w:val="28"/>
-        </w:rPr>
-      </w:pPr>
-      <w:r>
-        <w:rPr>
-          <w:rFonts w:ascii="Times New Roman" w:hAnsi="Times New Roman" w:cs="Times New Roman"/>
-          <w:color w:val="000000" w:themeColor="text1"/>
-          <w:sz w:val="28"/>
-          <w:szCs w:val="28"/>
-        </w:rPr>
-        <w:t xml:space="preserve">Для </w:t>
-      </w:r>
-      <w:r>
-        <w:rPr>
-          <w:rFonts w:ascii="Times New Roman" w:hAnsi="Times New Roman" w:cs="Times New Roman"/>
-          <w:b/>
-          <w:color w:val="000000" w:themeColor="text1"/>
-          <w:sz w:val="28"/>
-          <w:szCs w:val="28"/>
-        </w:rPr>
-        <w:t>оценки новизны</w:t>
-      </w:r>
-      <w:r>
-        <w:rPr>
-          <w:rFonts w:ascii="Times New Roman" w:hAnsi="Times New Roman" w:cs="Times New Roman"/>
-          <w:color w:val="000000" w:themeColor="text1"/>
-          <w:sz w:val="28"/>
-          <w:szCs w:val="28"/>
-        </w:rPr>
-        <w:t xml:space="preserve"> следует отметить, что задача извлечения информации о высказываниях пользователей, указывающих на проблемные ситуации с продуктами, являются недостаточно изученными в литературе. В диссертационной работе предложены новые методы извлечения высказываний в задачах анализа мнений пользователей различных предметных областей, основанные на алгоритмах машинного обучения без учителя, словарях и использовании структурной информации лингвистического тезауруса.</w:t>
-      </w:r>
-    </w:p>
-    <w:p>
-      <w:pPr>
-        <w:spacing w:line="360" w:lineRule="auto"/>
-        <w:ind w:firstLine="357"/>
-        <w:contextualSpacing/>
-        <w:jc w:val="both"/>
-        <w:rPr>
-          <w:rFonts w:ascii="Times New Roman" w:hAnsi="Times New Roman" w:cs="Times New Roman"/>
-          <w:color w:val="000000" w:themeColor="text1"/>
-          <w:sz w:val="28"/>
-          <w:szCs w:val="28"/>
-        </w:rPr>
-      </w:pPr>
-      <w:r>
-        <w:rPr>
-          <w:rFonts w:ascii="Times New Roman" w:hAnsi="Times New Roman" w:cs="Times New Roman"/>
-          <w:b/>
-          <w:color w:val="000000" w:themeColor="text1"/>
-          <w:sz w:val="28"/>
-          <w:szCs w:val="28"/>
-        </w:rPr>
-        <w:t xml:space="preserve"> Теоретическая и практическая значимость</w:t>
-      </w:r>
-      <w:r>
-        <w:rPr>
-          <w:rFonts w:ascii="Times New Roman" w:hAnsi="Times New Roman" w:cs="Times New Roman"/>
-          <w:color w:val="000000" w:themeColor="text1"/>
-          <w:sz w:val="28"/>
-          <w:szCs w:val="28"/>
-        </w:rPr>
-        <w:t xml:space="preserve"> заключается в том, что разработаны методы и модели извлечения информации о высказываниях пользователей о неполадках с продуктами, основанные на анализе структуры текстовых фрагментов мнений как связного текста. Предложенные методы извлечения высказываний из коллекции отзывов предметной области могут быть использованы при решении прикладных задач анализа мнений: классификации текстовых документов, извлечения информации, кластеризации информации на основе тематических моделей. </w:t>
-      </w:r>
-    </w:p>
-    <w:p>
-      <w:pPr>
-        <w:spacing w:line="360" w:lineRule="auto"/>
-        <w:ind w:firstLine="357"/>
-        <w:contextualSpacing/>
-        <w:jc w:val="both"/>
-        <w:rPr>
-          <w:rFonts w:ascii="Times New Roman" w:hAnsi="Times New Roman" w:cs="Times New Roman"/>
-          <w:color w:val="000000" w:themeColor="text1"/>
-          <w:sz w:val="28"/>
-          <w:szCs w:val="28"/>
-        </w:rPr>
-      </w:pPr>
-      <w:r>
-        <w:rPr>
-          <w:rFonts w:ascii="Times New Roman" w:hAnsi="Times New Roman" w:cs="Times New Roman"/>
-          <w:color w:val="000000" w:themeColor="text1"/>
-          <w:sz w:val="28"/>
-          <w:szCs w:val="28"/>
-        </w:rPr>
-        <w:t>В рамках диссертационной работы была разработана программная система на основе предложенных методов и моделей. Программный комплекс по извлечению высказываний пользователей и построению тематических моделей выложен в открытый доступ, модули извлечения высказываний могут взаимодействовать друг с другом по принципу конвейера.</w:t>
-      </w:r>
-    </w:p>
-    <w:p>
-      <w:pPr>
-        <w:spacing w:line="360" w:lineRule="auto"/>
-        <w:ind w:firstLine="357"/>
-        <w:contextualSpacing/>
-        <w:jc w:val="both"/>
-        <w:rPr>
-          <w:rFonts w:ascii="Times New Roman" w:hAnsi="Times New Roman" w:cs="Times New Roman"/>
-          <w:color w:val="000000" w:themeColor="text1"/>
-          <w:sz w:val="28"/>
-          <w:szCs w:val="28"/>
-        </w:rPr>
-      </w:pPr>
-      <w:r>
-        <w:rPr>
-          <w:rFonts w:ascii="Times New Roman" w:hAnsi="Times New Roman" w:cs="Times New Roman"/>
-          <w:b/>
-          <w:color w:val="000000" w:themeColor="text1"/>
-          <w:sz w:val="28"/>
-          <w:szCs w:val="28"/>
-        </w:rPr>
-        <w:t xml:space="preserve">Достоверность </w:t>
-      </w:r>
-      <w:r>
-        <w:rPr>
-          <w:rFonts w:ascii="Times New Roman" w:hAnsi="Times New Roman" w:cs="Times New Roman"/>
-          <w:color w:val="000000" w:themeColor="text1"/>
-          <w:sz w:val="28"/>
-          <w:szCs w:val="28"/>
-        </w:rPr>
-        <w:t xml:space="preserve">полученных результатов подтверждается взаимосвязью данных экспериментов и научных выводов, апробацией работ на семинарах, </w:t>
-      </w:r>
-      <w:r>
-        <w:rPr>
-          <w:rFonts w:ascii="Times New Roman" w:hAnsi="Times New Roman" w:cs="Times New Roman"/>
-          <w:color w:val="000000" w:themeColor="text1"/>
-          <w:sz w:val="28"/>
-          <w:szCs w:val="28"/>
-        </w:rPr>
-        <w:lastRenderedPageBreak/>
-        <w:t>российских и международных конференциях, а также научными статьями. Основные результаты по теме диссертации изложены в 10 печатных работах, 2 из которых опубликованы в журналах, рекомендованных ВАК, 6 из которых опубликованы в журналах, входящих в базу SCOPUS.</w:t>
-      </w:r>
-      <w:r>
-        <w:rPr>
-          <w:rFonts w:ascii="Times New Roman" w:hAnsi="Times New Roman" w:cs="Times New Roman"/>
-          <w:color w:val="000000" w:themeColor="text1"/>
-          <w:sz w:val="28"/>
-          <w:szCs w:val="28"/>
-        </w:rPr>
-        <w:t xml:space="preserve"> </w:t>
+        <w:jc w:val="both"/>
+        <w:rPr>
+          <w:rFonts w:ascii="Times New Roman" w:hAnsi="Times New Roman" w:cs="Times New Roman"/>
+          <w:color w:val="000000" w:themeColor="text1"/>
+          <w:sz w:val="28"/>
+          <w:szCs w:val="28"/>
+        </w:rPr>
+      </w:pPr>
+      <w:r>
+        <w:rPr>
+          <w:rFonts w:ascii="Times New Roman" w:hAnsi="Times New Roman" w:cs="Times New Roman"/>
+          <w:color w:val="000000" w:themeColor="text1"/>
+          <w:sz w:val="28"/>
+          <w:szCs w:val="28"/>
+        </w:rPr>
+        <w:t>Представлены новая модель данных для модели мышления и оригинальный способ их хранения, более эффективный по сравнению с классическими базами данных, использующими реляционный подход;</w:t>
       </w:r>
     </w:p>
     <w:p>
@@ -2674,546 +1789,23 @@
         </w:numPr>
         <w:spacing w:before="100" w:after="100" w:line="360" w:lineRule="auto"/>
         <w:ind w:left="714" w:hanging="357"/>
-        <w:rPr>
-          <w:rFonts w:ascii="Times New Roman" w:hAnsi="Times New Roman" w:cs="Times New Roman"/>
-          <w:b/>
-          <w:color w:val="000000" w:themeColor="text1"/>
-          <w:sz w:val="28"/>
-          <w:szCs w:val="28"/>
-        </w:rPr>
-      </w:pPr>
-      <w:r>
-        <w:rPr>
-          <w:rFonts w:ascii="Times New Roman" w:hAnsi="Times New Roman" w:cs="Times New Roman"/>
-          <w:b/>
-          <w:color w:val="000000" w:themeColor="text1"/>
-          <w:sz w:val="28"/>
-          <w:szCs w:val="28"/>
-        </w:rPr>
-        <w:t>Замечания по работе</w:t>
-      </w:r>
-    </w:p>
-    <w:p>
-      <w:pPr>
-        <w:spacing w:before="100" w:after="100" w:line="360" w:lineRule="auto"/>
-        <w:ind w:left="357"/>
-        <w:rPr>
-          <w:rFonts w:ascii="Times New Roman" w:hAnsi="Times New Roman" w:cs="Times New Roman"/>
-          <w:b/>
-          <w:color w:val="000000" w:themeColor="text1"/>
-          <w:sz w:val="28"/>
-          <w:szCs w:val="28"/>
-        </w:rPr>
-      </w:pPr>
-      <w:r>
-        <w:rPr>
-          <w:rFonts w:ascii="Times New Roman" w:hAnsi="Times New Roman" w:cs="Times New Roman"/>
-          <w:color w:val="000000" w:themeColor="text1"/>
-          <w:sz w:val="28"/>
-          <w:szCs w:val="28"/>
-        </w:rPr>
-        <w:t>Вызывает само по себе уважение тщательный анализ литературы, сделанный в 1 главе диссертации, солидный список публикаций.</w:t>
-      </w:r>
-    </w:p>
-    <w:p>
-      <w:pPr>
-        <w:spacing w:after="0" w:line="360" w:lineRule="auto"/>
-        <w:ind w:firstLine="709"/>
-        <w:contextualSpacing/>
-        <w:rPr>
-          <w:rFonts w:ascii="Times New Roman" w:hAnsi="Times New Roman" w:cs="Times New Roman"/>
-          <w:color w:val="000000" w:themeColor="text1"/>
-          <w:sz w:val="28"/>
-          <w:szCs w:val="28"/>
-        </w:rPr>
-      </w:pPr>
-      <w:r>
-        <w:rPr>
-          <w:rFonts w:ascii="Times New Roman" w:hAnsi="Times New Roman" w:cs="Times New Roman"/>
-          <w:color w:val="000000" w:themeColor="text1"/>
-          <w:sz w:val="28"/>
-          <w:szCs w:val="28"/>
-        </w:rPr>
-        <w:t>По диссертационной работе можно сделать следующие замечания:</w:t>
-      </w:r>
-    </w:p>
-    <w:p>
-      <w:pPr>
-        <w:spacing w:after="0" w:line="360" w:lineRule="auto"/>
-        <w:ind w:firstLine="709"/>
-        <w:contextualSpacing/>
-        <w:rPr>
-          <w:rFonts w:ascii="Times New Roman" w:hAnsi="Times New Roman" w:cs="Times New Roman"/>
-          <w:color w:val="000000" w:themeColor="text1"/>
-          <w:sz w:val="28"/>
-          <w:szCs w:val="28"/>
-        </w:rPr>
-      </w:pPr>
-      <w:r>
-        <w:rPr>
-          <w:rFonts w:ascii="Times New Roman" w:hAnsi="Times New Roman" w:cs="Times New Roman"/>
-          <w:color w:val="000000" w:themeColor="text1"/>
-          <w:sz w:val="28"/>
-          <w:szCs w:val="28"/>
-        </w:rPr>
-        <w:t>Формальные замечания.</w:t>
-      </w:r>
-    </w:p>
-    <w:p>
-      <w:pPr>
-        <w:pStyle w:val="a3"/>
-        <w:numPr>
-          <w:ilvl w:val="0"/>
-          <w:numId w:val="2"/>
-        </w:numPr>
-        <w:spacing w:before="240" w:after="240" w:line="360" w:lineRule="auto"/>
-        <w:ind w:left="1134" w:firstLine="0"/>
-        <w:contextualSpacing w:val="0"/>
-        <w:rPr>
-          <w:rFonts w:ascii="Times New Roman" w:hAnsi="Times New Roman" w:cs="Times New Roman"/>
-          <w:color w:val="000000" w:themeColor="text1"/>
-          <w:sz w:val="28"/>
-          <w:szCs w:val="28"/>
-        </w:rPr>
-      </w:pPr>
-      <w:r>
-        <w:rPr>
-          <w:rFonts w:ascii="Times New Roman" w:hAnsi="Times New Roman" w:cs="Times New Roman"/>
-          <w:color w:val="000000" w:themeColor="text1"/>
-          <w:sz w:val="28"/>
-          <w:szCs w:val="28"/>
-        </w:rPr>
-        <w:t>На с</w:t>
-      </w:r>
-      <w:r>
-        <w:rPr>
-          <w:rFonts w:ascii="Times New Roman" w:hAnsi="Times New Roman" w:cs="Times New Roman"/>
-          <w:color w:val="000000" w:themeColor="text1"/>
-          <w:sz w:val="28"/>
-          <w:szCs w:val="28"/>
-        </w:rPr>
-        <w:t>тр.</w:t>
-      </w:r>
-      <w:r>
-        <w:rPr>
-          <w:rFonts w:ascii="Times New Roman" w:hAnsi="Times New Roman" w:cs="Times New Roman"/>
-          <w:color w:val="000000" w:themeColor="text1"/>
-          <w:sz w:val="28"/>
-          <w:szCs w:val="28"/>
-        </w:rPr>
-        <w:t xml:space="preserve"> </w:t>
-      </w:r>
-      <w:r>
-        <w:rPr>
-          <w:rFonts w:ascii="Times New Roman" w:hAnsi="Times New Roman" w:cs="Times New Roman"/>
-          <w:color w:val="000000" w:themeColor="text1"/>
-          <w:sz w:val="28"/>
-          <w:szCs w:val="28"/>
-        </w:rPr>
-        <w:t xml:space="preserve">9 </w:t>
-      </w:r>
-      <w:r>
-        <w:rPr>
-          <w:rFonts w:ascii="Times New Roman" w:hAnsi="Times New Roman" w:cs="Times New Roman"/>
-          <w:color w:val="000000" w:themeColor="text1"/>
-          <w:sz w:val="28"/>
-          <w:szCs w:val="28"/>
-        </w:rPr>
-        <w:t xml:space="preserve">в диссертации остался </w:t>
-      </w:r>
-      <w:proofErr w:type="gramStart"/>
-      <w:r>
-        <w:rPr>
-          <w:rFonts w:ascii="Times New Roman" w:hAnsi="Times New Roman" w:cs="Times New Roman"/>
-          <w:color w:val="000000" w:themeColor="text1"/>
-          <w:sz w:val="28"/>
-          <w:szCs w:val="28"/>
-        </w:rPr>
-        <w:t>мусор</w:t>
-      </w:r>
-      <w:r>
-        <w:rPr>
-          <w:rFonts w:ascii="Times New Roman" w:hAnsi="Times New Roman" w:cs="Times New Roman"/>
-          <w:color w:val="000000" w:themeColor="text1"/>
-          <w:sz w:val="28"/>
-          <w:szCs w:val="28"/>
-        </w:rPr>
-        <w:t xml:space="preserve">: </w:t>
-      </w:r>
-      <w:r>
-        <w:rPr>
-          <w:rFonts w:ascii="Times New Roman" w:hAnsi="Times New Roman" w:cs="Times New Roman"/>
-          <w:color w:val="000000" w:themeColor="text1"/>
-          <w:sz w:val="28"/>
-          <w:szCs w:val="28"/>
-        </w:rPr>
-        <w:t xml:space="preserve"> «</w:t>
-      </w:r>
-      <w:proofErr w:type="gramEnd"/>
-      <w:r>
-        <w:rPr>
-          <w:rFonts w:ascii="Times New Roman" w:hAnsi="Times New Roman" w:cs="Times New Roman"/>
-          <w:color w:val="000000" w:themeColor="text1"/>
-          <w:sz w:val="28"/>
-          <w:szCs w:val="28"/>
-        </w:rPr>
-        <w:t>перечисление основных конференций, симпозиумов»</w:t>
-      </w:r>
-      <w:r>
-        <w:rPr>
-          <w:rFonts w:ascii="Times New Roman" w:hAnsi="Times New Roman" w:cs="Times New Roman"/>
-          <w:color w:val="000000" w:themeColor="text1"/>
-          <w:sz w:val="28"/>
-          <w:szCs w:val="28"/>
-        </w:rPr>
-        <w:t>.</w:t>
-      </w:r>
-    </w:p>
-    <w:p>
-      <w:pPr>
-        <w:pStyle w:val="a3"/>
-        <w:numPr>
-          <w:ilvl w:val="0"/>
-          <w:numId w:val="2"/>
-        </w:numPr>
-        <w:spacing w:before="240" w:after="240" w:line="360" w:lineRule="auto"/>
-        <w:ind w:left="1134" w:firstLine="0"/>
-        <w:contextualSpacing w:val="0"/>
-        <w:rPr>
-          <w:rFonts w:ascii="Times New Roman" w:hAnsi="Times New Roman" w:cs="Times New Roman"/>
-          <w:color w:val="000000" w:themeColor="text1"/>
-          <w:sz w:val="28"/>
-          <w:szCs w:val="28"/>
-        </w:rPr>
-      </w:pPr>
-      <w:r>
-        <w:rPr>
-          <w:rFonts w:ascii="Times New Roman" w:hAnsi="Times New Roman"/>
-          <w:color w:val="000000" w:themeColor="text1"/>
-          <w:sz w:val="28"/>
-          <w:szCs w:val="28"/>
-        </w:rPr>
-        <w:t>В диссертации нет списка сокращений и условных обозначений, что явилось бы нелишним, учитывая, насколько сама диссертация и автореферат переполнены сокращенными названиями и идентификаторами различных мер и признаков.</w:t>
-      </w:r>
-    </w:p>
-    <w:p>
-      <w:pPr>
-        <w:pStyle w:val="a3"/>
-        <w:numPr>
-          <w:ilvl w:val="0"/>
-          <w:numId w:val="2"/>
-        </w:numPr>
-        <w:spacing w:before="240" w:after="240" w:line="360" w:lineRule="auto"/>
-        <w:ind w:left="1134" w:firstLine="0"/>
-        <w:contextualSpacing w:val="0"/>
-        <w:rPr>
-          <w:rFonts w:ascii="Times New Roman" w:hAnsi="Times New Roman" w:cs="Times New Roman"/>
-          <w:color w:val="000000" w:themeColor="text1"/>
-          <w:sz w:val="28"/>
-          <w:szCs w:val="28"/>
-        </w:rPr>
-      </w:pPr>
-      <w:r>
-        <w:rPr>
-          <w:rFonts w:ascii="Times New Roman" w:hAnsi="Times New Roman" w:cs="Times New Roman"/>
-          <w:color w:val="000000" w:themeColor="text1"/>
-          <w:sz w:val="28"/>
-          <w:szCs w:val="28"/>
-        </w:rPr>
-        <w:t xml:space="preserve">Круговые диаграммы на стр. 64 представлены в цветном исполнении, что при выводе на печать, дает плохое распознавание секторов и противоречит </w:t>
-      </w:r>
-      <w:r>
-        <w:rPr>
-          <w:rFonts w:ascii="Times New Roman" w:hAnsi="Times New Roman"/>
-          <w:color w:val="000000" w:themeColor="text1"/>
-          <w:sz w:val="28"/>
-          <w:szCs w:val="28"/>
-        </w:rPr>
-        <w:t>нормам ГОСТа по правилам оформления научных отчетов.</w:t>
-      </w:r>
-    </w:p>
-    <w:p>
-      <w:pPr>
-        <w:pStyle w:val="a3"/>
-        <w:spacing w:after="0" w:line="360" w:lineRule="auto"/>
-        <w:ind w:left="1134"/>
-        <w:rPr>
-          <w:rFonts w:ascii="Times New Roman" w:hAnsi="Times New Roman" w:cs="Times New Roman"/>
-          <w:color w:val="000000" w:themeColor="text1"/>
-          <w:sz w:val="28"/>
-          <w:szCs w:val="28"/>
-        </w:rPr>
-      </w:pPr>
-    </w:p>
-    <w:p>
-      <w:pPr>
-        <w:pStyle w:val="a3"/>
-        <w:spacing w:after="0" w:line="360" w:lineRule="auto"/>
-        <w:ind w:left="1134" w:hanging="1134"/>
-        <w:rPr>
-          <w:rFonts w:ascii="Times New Roman" w:hAnsi="Times New Roman" w:cs="Times New Roman"/>
-          <w:color w:val="000000" w:themeColor="text1"/>
-          <w:sz w:val="28"/>
-          <w:szCs w:val="28"/>
-        </w:rPr>
-      </w:pPr>
-      <w:r>
-        <w:rPr>
-          <w:rFonts w:ascii="Times New Roman" w:hAnsi="Times New Roman" w:cs="Times New Roman"/>
-          <w:color w:val="000000" w:themeColor="text1"/>
-          <w:sz w:val="28"/>
-          <w:szCs w:val="28"/>
-        </w:rPr>
-        <w:t>Неформальные замечания.</w:t>
-      </w:r>
-    </w:p>
-    <w:p>
-      <w:pPr>
-        <w:pStyle w:val="a3"/>
-        <w:numPr>
-          <w:ilvl w:val="0"/>
-          <w:numId w:val="2"/>
-        </w:numPr>
-        <w:spacing w:before="240" w:after="240" w:line="360" w:lineRule="auto"/>
-        <w:ind w:left="1134" w:firstLine="0"/>
-        <w:contextualSpacing w:val="0"/>
-        <w:rPr>
-          <w:rFonts w:ascii="Times New Roman" w:hAnsi="Times New Roman" w:cs="Times New Roman"/>
-          <w:color w:val="000000" w:themeColor="text1"/>
-          <w:sz w:val="28"/>
-          <w:szCs w:val="28"/>
-        </w:rPr>
-      </w:pPr>
-      <w:r>
-        <w:rPr>
-          <w:rFonts w:ascii="Times New Roman" w:hAnsi="Times New Roman" w:cs="Times New Roman"/>
-          <w:color w:val="000000" w:themeColor="text1"/>
-          <w:sz w:val="28"/>
-          <w:szCs w:val="28"/>
-        </w:rPr>
-        <w:t>Замечание к таблице 3 (стр. 51). Данные в таблице приведены в абсолютном выражении, а в тексте далее на стр. 51 автор оперирует процентами, что затрудняет понимание.</w:t>
-      </w:r>
-    </w:p>
-    <w:p>
-      <w:pPr>
-        <w:pStyle w:val="a3"/>
-        <w:numPr>
-          <w:ilvl w:val="0"/>
-          <w:numId w:val="2"/>
-        </w:numPr>
-        <w:autoSpaceDE w:val="0"/>
-        <w:autoSpaceDN w:val="0"/>
-        <w:adjustRightInd w:val="0"/>
-        <w:spacing w:before="240" w:after="240" w:line="360" w:lineRule="auto"/>
-        <w:ind w:left="1134" w:firstLine="0"/>
-        <w:contextualSpacing w:val="0"/>
-        <w:jc w:val="both"/>
-        <w:rPr>
-          <w:rFonts w:ascii="Times New Roman" w:eastAsia="SFRM1440" w:hAnsi="Times New Roman" w:cs="Times New Roman"/>
-          <w:color w:val="000000" w:themeColor="text1"/>
-          <w:sz w:val="28"/>
-          <w:szCs w:val="28"/>
-        </w:rPr>
-      </w:pPr>
-      <w:r>
-        <w:rPr>
-          <w:rFonts w:ascii="Times New Roman" w:eastAsia="SFRM1440" w:hAnsi="Times New Roman" w:cs="Times New Roman"/>
-          <w:color w:val="000000" w:themeColor="text1"/>
-          <w:sz w:val="28"/>
-          <w:szCs w:val="28"/>
-        </w:rPr>
-        <w:t xml:space="preserve">На стр. 63 из рис.2.1 становится ясно, что большой процент ошибок в моделях (49 % и 34 </w:t>
-      </w:r>
-      <w:proofErr w:type="gramStart"/>
-      <w:r>
-        <w:rPr>
-          <w:rFonts w:ascii="Times New Roman" w:eastAsia="SFRM1440" w:hAnsi="Times New Roman" w:cs="Times New Roman"/>
-          <w:color w:val="000000" w:themeColor="text1"/>
-          <w:sz w:val="28"/>
-          <w:szCs w:val="28"/>
-        </w:rPr>
-        <w:t>% ,</w:t>
-      </w:r>
-      <w:proofErr w:type="gramEnd"/>
-      <w:r>
-        <w:rPr>
-          <w:rFonts w:ascii="Times New Roman" w:eastAsia="SFRM1440" w:hAnsi="Times New Roman" w:cs="Times New Roman"/>
-          <w:color w:val="000000" w:themeColor="text1"/>
-          <w:sz w:val="28"/>
-          <w:szCs w:val="28"/>
-        </w:rPr>
-        <w:t xml:space="preserve"> соответственно, для «машин» и для </w:t>
-      </w:r>
-      <w:r>
-        <w:rPr>
-          <w:rFonts w:ascii="Times New Roman" w:eastAsia="SFRM1440" w:hAnsi="Times New Roman" w:cs="Times New Roman"/>
-          <w:color w:val="000000" w:themeColor="text1"/>
-          <w:sz w:val="28"/>
-          <w:szCs w:val="28"/>
-        </w:rPr>
-        <w:lastRenderedPageBreak/>
-        <w:t xml:space="preserve">«мобильных приложений») связан </w:t>
-      </w:r>
-      <w:r>
-        <w:rPr>
-          <w:rFonts w:ascii="Times New Roman" w:eastAsia="SFRM1440" w:hAnsi="Times New Roman" w:cs="Times New Roman"/>
-          <w:color w:val="000000" w:themeColor="text1"/>
-          <w:sz w:val="28"/>
-          <w:szCs w:val="28"/>
-        </w:rPr>
-        <w:t xml:space="preserve">с </w:t>
-      </w:r>
-      <w:r>
-        <w:rPr>
-          <w:rFonts w:ascii="Times New Roman" w:eastAsia="SFRM1440" w:hAnsi="Times New Roman" w:cs="Times New Roman"/>
-          <w:color w:val="000000" w:themeColor="text1"/>
-          <w:sz w:val="28"/>
-          <w:szCs w:val="28"/>
-        </w:rPr>
-        <w:t>«</w:t>
-      </w:r>
-      <w:r>
-        <w:rPr>
-          <w:rFonts w:ascii="Times New Roman" w:eastAsia="SFRM1440" w:hAnsi="Times New Roman" w:cs="Times New Roman"/>
-          <w:color w:val="000000" w:themeColor="text1"/>
-          <w:sz w:val="28"/>
-          <w:szCs w:val="28"/>
-        </w:rPr>
-        <w:t>недостатком словарей, ошибкой отрицаний, условий или правил</w:t>
-      </w:r>
-      <w:r>
-        <w:rPr>
-          <w:rFonts w:ascii="Times New Roman" w:eastAsia="SFRM1440" w:hAnsi="Times New Roman" w:cs="Times New Roman"/>
-          <w:color w:val="000000" w:themeColor="text1"/>
-          <w:sz w:val="28"/>
-          <w:szCs w:val="28"/>
-        </w:rPr>
-        <w:t>»</w:t>
-      </w:r>
-      <w:r>
-        <w:rPr>
-          <w:rFonts w:ascii="Times New Roman" w:eastAsia="SFRM1440" w:hAnsi="Times New Roman" w:cs="Times New Roman"/>
-          <w:color w:val="000000" w:themeColor="text1"/>
-          <w:sz w:val="28"/>
-          <w:szCs w:val="28"/>
-        </w:rPr>
-        <w:t xml:space="preserve">. Что говорит о том, что потенциал этой модели еще далеко не исчерпан. </w:t>
-      </w:r>
-    </w:p>
-    <w:p>
-      <w:pPr>
-        <w:pStyle w:val="a3"/>
-        <w:numPr>
-          <w:ilvl w:val="0"/>
-          <w:numId w:val="2"/>
-        </w:numPr>
-        <w:autoSpaceDE w:val="0"/>
-        <w:autoSpaceDN w:val="0"/>
-        <w:adjustRightInd w:val="0"/>
-        <w:spacing w:before="240" w:after="240" w:line="360" w:lineRule="auto"/>
-        <w:ind w:left="1134" w:firstLine="0"/>
-        <w:contextualSpacing w:val="0"/>
-        <w:jc w:val="both"/>
-        <w:rPr>
-          <w:rFonts w:ascii="Times New Roman" w:eastAsia="SFRM1440" w:hAnsi="Times New Roman" w:cs="Times New Roman"/>
-          <w:color w:val="000000" w:themeColor="text1"/>
-          <w:sz w:val="28"/>
-          <w:szCs w:val="28"/>
-        </w:rPr>
-      </w:pPr>
-      <w:r>
-        <w:rPr>
-          <w:rFonts w:ascii="Times New Roman" w:eastAsia="SFRM1440" w:hAnsi="Times New Roman" w:cs="Times New Roman"/>
-          <w:color w:val="000000" w:themeColor="text1"/>
-          <w:sz w:val="28"/>
-          <w:szCs w:val="28"/>
-        </w:rPr>
-        <w:t>Автор не учел такой фактор, как стоимость обучения модели, который в ее случаях оказался бы гораздо ниже, чем в сравниваемых методах.</w:t>
-      </w:r>
-    </w:p>
-    <w:p>
-      <w:pPr>
-        <w:pStyle w:val="a3"/>
-        <w:numPr>
-          <w:ilvl w:val="0"/>
-          <w:numId w:val="2"/>
-        </w:numPr>
-        <w:spacing w:before="240" w:after="240" w:line="360" w:lineRule="auto"/>
-        <w:ind w:left="1134" w:firstLine="0"/>
-        <w:contextualSpacing w:val="0"/>
-        <w:rPr>
-          <w:rFonts w:ascii="Times New Roman" w:hAnsi="Times New Roman" w:cs="Times New Roman"/>
-          <w:color w:val="000000" w:themeColor="text1"/>
-          <w:sz w:val="28"/>
-          <w:szCs w:val="28"/>
-        </w:rPr>
-      </w:pPr>
-      <w:r>
-        <w:rPr>
-          <w:rFonts w:ascii="Times New Roman" w:hAnsi="Times New Roman" w:cs="Times New Roman"/>
-          <w:color w:val="000000" w:themeColor="text1"/>
-          <w:sz w:val="28"/>
-          <w:szCs w:val="28"/>
-        </w:rPr>
-        <w:t xml:space="preserve">Результаты </w:t>
-      </w:r>
-      <w:r>
-        <w:rPr>
-          <w:rFonts w:ascii="Times New Roman" w:hAnsi="Times New Roman" w:cs="Times New Roman"/>
-          <w:color w:val="000000" w:themeColor="text1"/>
-          <w:sz w:val="28"/>
-          <w:szCs w:val="28"/>
-        </w:rPr>
-        <w:t xml:space="preserve">испытания </w:t>
-      </w:r>
-      <w:r>
-        <w:rPr>
-          <w:rFonts w:ascii="Times New Roman" w:hAnsi="Times New Roman" w:cs="Times New Roman"/>
-          <w:color w:val="000000" w:themeColor="text1"/>
-          <w:sz w:val="28"/>
-          <w:szCs w:val="28"/>
-        </w:rPr>
-        <w:t xml:space="preserve">альтернативных методов не взяты из </w:t>
-      </w:r>
-      <w:r>
-        <w:rPr>
-          <w:rFonts w:ascii="Times New Roman" w:hAnsi="Times New Roman" w:cs="Times New Roman"/>
-          <w:color w:val="000000" w:themeColor="text1"/>
-          <w:sz w:val="28"/>
-          <w:szCs w:val="28"/>
-        </w:rPr>
-        <w:t xml:space="preserve">научной </w:t>
-      </w:r>
-      <w:r>
-        <w:rPr>
-          <w:rFonts w:ascii="Times New Roman" w:hAnsi="Times New Roman" w:cs="Times New Roman"/>
-          <w:color w:val="000000" w:themeColor="text1"/>
-          <w:sz w:val="28"/>
-          <w:szCs w:val="28"/>
-        </w:rPr>
-        <w:t>печати</w:t>
-      </w:r>
-      <w:r>
-        <w:rPr>
-          <w:rFonts w:ascii="Times New Roman" w:hAnsi="Times New Roman" w:cs="Times New Roman"/>
-          <w:color w:val="000000" w:themeColor="text1"/>
-          <w:sz w:val="28"/>
-          <w:szCs w:val="28"/>
-        </w:rPr>
-        <w:t>, а моделируются автором, что понижает к ним уровень доверия.</w:t>
-      </w:r>
-    </w:p>
-    <w:p>
-      <w:pPr>
-        <w:pStyle w:val="a3"/>
-        <w:spacing w:after="0" w:line="360" w:lineRule="auto"/>
-        <w:rPr>
-          <w:rFonts w:ascii="Times New Roman" w:hAnsi="Times New Roman" w:cs="Times New Roman"/>
-          <w:color w:val="000000" w:themeColor="text1"/>
-          <w:sz w:val="28"/>
-          <w:szCs w:val="28"/>
-        </w:rPr>
-      </w:pPr>
+        <w:jc w:val="both"/>
+        <w:rPr>
+          <w:rFonts w:ascii="Times New Roman" w:hAnsi="Times New Roman" w:cs="Times New Roman"/>
+          <w:color w:val="000000" w:themeColor="text1"/>
+          <w:sz w:val="28"/>
+          <w:szCs w:val="28"/>
+        </w:rPr>
+      </w:pPr>
+      <w:r>
+        <w:rPr>
+          <w:rFonts w:ascii="Times New Roman" w:hAnsi="Times New Roman" w:cs="Times New Roman"/>
+          <w:color w:val="000000" w:themeColor="text1"/>
+          <w:sz w:val="28"/>
+          <w:szCs w:val="28"/>
+        </w:rPr>
+        <w:t>Выполнено оригинальное исследование моделей мышления в области обслуживания информационной инфраструктуры предприятия;</w:t>
+      </w:r>
     </w:p>
     <w:p>
       <w:pPr>
@@ -3224,6 +1816,96 @@
         </w:numPr>
         <w:spacing w:before="100" w:after="100" w:line="360" w:lineRule="auto"/>
         <w:ind w:left="714" w:hanging="357"/>
+        <w:jc w:val="both"/>
+        <w:rPr>
+          <w:rFonts w:ascii="Times New Roman" w:hAnsi="Times New Roman" w:cs="Times New Roman"/>
+          <w:color w:val="000000" w:themeColor="text1"/>
+          <w:sz w:val="28"/>
+          <w:szCs w:val="28"/>
+        </w:rPr>
+      </w:pPr>
+      <w:r>
+        <w:rPr>
+          <w:rFonts w:ascii="Times New Roman" w:hAnsi="Times New Roman" w:cs="Times New Roman"/>
+          <w:color w:val="000000" w:themeColor="text1"/>
+          <w:sz w:val="28"/>
+          <w:szCs w:val="28"/>
+        </w:rPr>
+        <w:t xml:space="preserve">На основе модели, разработанной в диссертации, созданы архитектура системы и ее прототип; </w:t>
+      </w:r>
+    </w:p>
+    <w:p>
+      <w:pPr>
+        <w:pStyle w:val="a3"/>
+        <w:numPr>
+          <w:ilvl w:val="0"/>
+          <w:numId w:val="3"/>
+        </w:numPr>
+        <w:spacing w:before="100" w:after="100" w:line="360" w:lineRule="auto"/>
+        <w:ind w:left="714" w:hanging="357"/>
+        <w:jc w:val="both"/>
+        <w:rPr>
+          <w:rFonts w:ascii="Times New Roman" w:hAnsi="Times New Roman" w:cs="Times New Roman"/>
+          <w:color w:val="000000" w:themeColor="text1"/>
+          <w:sz w:val="28"/>
+          <w:szCs w:val="28"/>
+        </w:rPr>
+      </w:pPr>
+      <w:r>
+        <w:rPr>
+          <w:rFonts w:ascii="Times New Roman" w:hAnsi="Times New Roman" w:cs="Times New Roman"/>
+          <w:color w:val="000000" w:themeColor="text1"/>
+          <w:sz w:val="28"/>
+          <w:szCs w:val="28"/>
+        </w:rPr>
+        <w:t>Система, разработанная в рамках данной работы, включает в себя инновационные методы и алгоритмы поддержки принятия решений, использует обобщенную модель мышления Мински;</w:t>
+      </w:r>
+    </w:p>
+    <w:p>
+      <w:pPr>
+        <w:pStyle w:val="a3"/>
+        <w:numPr>
+          <w:ilvl w:val="0"/>
+          <w:numId w:val="3"/>
+        </w:numPr>
+        <w:spacing w:before="100" w:after="100" w:line="360" w:lineRule="auto"/>
+        <w:ind w:left="714" w:hanging="357"/>
+        <w:jc w:val="both"/>
+        <w:rPr>
+          <w:rFonts w:ascii="Times New Roman" w:hAnsi="Times New Roman" w:cs="Times New Roman"/>
+          <w:color w:val="000000" w:themeColor="text1"/>
+          <w:sz w:val="28"/>
+          <w:szCs w:val="28"/>
+        </w:rPr>
+      </w:pPr>
+      <w:r>
+        <w:rPr>
+          <w:rFonts w:ascii="Times New Roman" w:hAnsi="Times New Roman" w:cs="Times New Roman"/>
+          <w:color w:val="000000" w:themeColor="text1"/>
+          <w:sz w:val="28"/>
+          <w:szCs w:val="28"/>
+        </w:rPr>
+        <w:t>Представлена визуализация структуры области удаленной поддержки инфраструктуры.</w:t>
+      </w:r>
+    </w:p>
+    <w:p>
+      <w:pPr>
+        <w:pStyle w:val="a3"/>
+        <w:spacing w:before="100" w:after="100" w:line="360" w:lineRule="auto"/>
+        <w:ind w:left="714"/>
+        <w:jc w:val="both"/>
+        <w:rPr>
+          <w:rFonts w:ascii="Times New Roman" w:hAnsi="Times New Roman" w:cs="Times New Roman"/>
+          <w:color w:val="000000" w:themeColor="text1"/>
+          <w:sz w:val="28"/>
+          <w:szCs w:val="28"/>
+        </w:rPr>
+      </w:pPr>
+    </w:p>
+    <w:p>
+      <w:pPr>
+        <w:spacing w:before="100" w:after="100" w:line="360" w:lineRule="auto"/>
+        <w:ind w:left="357"/>
         <w:rPr>
           <w:rFonts w:ascii="Times New Roman" w:hAnsi="Times New Roman" w:cs="Times New Roman"/>
           <w:b/>
@@ -3240,9 +1922,31 @@
           <w:sz w:val="28"/>
           <w:szCs w:val="28"/>
         </w:rPr>
-        <w:t xml:space="preserve">Заключение о соответствии диссертации критериям, </w:t>
-      </w:r>
-      <w:proofErr w:type="gramStart"/>
+        <w:t>Оценка новизны полученных результатов, степень обоснованности и достоверности научных положений</w:t>
+      </w:r>
+    </w:p>
+    <w:p>
+      <w:pPr>
+        <w:spacing w:line="360" w:lineRule="auto"/>
+        <w:ind w:firstLine="357"/>
+        <w:contextualSpacing/>
+        <w:jc w:val="both"/>
+        <w:rPr>
+          <w:rFonts w:ascii="Times New Roman" w:hAnsi="Times New Roman" w:cs="Times New Roman"/>
+          <w:color w:val="000000" w:themeColor="text1"/>
+          <w:sz w:val="28"/>
+          <w:szCs w:val="28"/>
+        </w:rPr>
+      </w:pPr>
+      <w:r>
+        <w:rPr>
+          <w:rFonts w:ascii="Times New Roman" w:hAnsi="Times New Roman" w:cs="Times New Roman"/>
+          <w:color w:val="000000" w:themeColor="text1"/>
+          <w:sz w:val="28"/>
+          <w:szCs w:val="28"/>
+        </w:rPr>
+        <w:t xml:space="preserve">Для </w:t>
+      </w:r>
       <w:r>
         <w:rPr>
           <w:rFonts w:ascii="Times New Roman" w:hAnsi="Times New Roman" w:cs="Times New Roman"/>
@@ -3251,8 +1955,31 @@
           <w:sz w:val="28"/>
           <w:szCs w:val="28"/>
         </w:rPr>
-        <w:t xml:space="preserve">установленным </w:t>
-      </w:r>
+        <w:t>оценки новизны</w:t>
+      </w:r>
+      <w:r>
+        <w:rPr>
+          <w:rFonts w:ascii="Times New Roman" w:hAnsi="Times New Roman" w:cs="Times New Roman"/>
+          <w:color w:val="000000" w:themeColor="text1"/>
+          <w:sz w:val="28"/>
+          <w:szCs w:val="28"/>
+        </w:rPr>
+        <w:t xml:space="preserve"> следует отметить, что система, созданная в рамках работы, решает задачи повышения эффективности ИТ-службы предприятия за счет автоматического разрешения части инцидентов. Важно отметить, что подобные исследования также ведутся в крупных компаниях по всему миру.</w:t>
+      </w:r>
+    </w:p>
+    <w:p>
+      <w:pPr>
+        <w:spacing w:line="360" w:lineRule="auto"/>
+        <w:ind w:firstLine="357"/>
+        <w:contextualSpacing/>
+        <w:jc w:val="both"/>
+        <w:rPr>
+          <w:rFonts w:ascii="Times New Roman" w:hAnsi="Times New Roman" w:cs="Times New Roman"/>
+          <w:color w:val="000000" w:themeColor="text1"/>
+          <w:sz w:val="28"/>
+          <w:szCs w:val="28"/>
+        </w:rPr>
+      </w:pPr>
       <w:r>
         <w:rPr>
           <w:rFonts w:ascii="Times New Roman" w:hAnsi="Times New Roman" w:cs="Times New Roman"/>
@@ -3261,9 +1988,219 @@
           <w:sz w:val="28"/>
           <w:szCs w:val="28"/>
         </w:rPr>
+        <w:t xml:space="preserve"> Теоретическая и практическая значимость</w:t>
+      </w:r>
+      <w:r>
+        <w:rPr>
+          <w:rFonts w:ascii="Times New Roman" w:hAnsi="Times New Roman" w:cs="Times New Roman"/>
+          <w:color w:val="000000" w:themeColor="text1"/>
+          <w:sz w:val="28"/>
+          <w:szCs w:val="28"/>
+        </w:rPr>
+        <w:t xml:space="preserve"> заключается в том, что разработаны методы и модели</w:t>
+      </w:r>
+      <w:r>
+        <w:rPr>
+          <w:rFonts w:ascii="Times New Roman" w:hAnsi="Times New Roman" w:cs="Times New Roman"/>
+          <w:color w:val="000000" w:themeColor="text1"/>
+          <w:sz w:val="28"/>
+          <w:szCs w:val="28"/>
+        </w:rPr>
+        <w:t xml:space="preserve"> проблемно-ориентированной системы управления, принятия решений в области обслуживания </w:t>
+      </w:r>
+      <w:r>
+        <w:rPr>
+          <w:rFonts w:ascii="Times New Roman" w:hAnsi="Times New Roman" w:cs="Times New Roman"/>
+          <w:color w:val="000000" w:themeColor="text1"/>
+          <w:sz w:val="28"/>
+          <w:szCs w:val="28"/>
+        </w:rPr>
+        <w:t xml:space="preserve">ИТ-инфраструктуры предприятия; </w:t>
+      </w:r>
+      <w:r>
+        <w:rPr>
+          <w:rFonts w:ascii="Times New Roman" w:hAnsi="Times New Roman" w:cs="Times New Roman"/>
+          <w:color w:val="000000" w:themeColor="text1"/>
+          <w:sz w:val="28"/>
+          <w:szCs w:val="28"/>
+        </w:rPr>
+        <w:t>п</w:t>
+      </w:r>
+      <w:r>
+        <w:rPr>
+          <w:rFonts w:ascii="Times New Roman" w:hAnsi="Times New Roman" w:cs="Times New Roman"/>
+          <w:color w:val="000000" w:themeColor="text1"/>
+          <w:sz w:val="28"/>
+          <w:szCs w:val="28"/>
+        </w:rPr>
+        <w:t>редставлены новая схема данных и оригинальный способ хранения данных для построенной модели мышления, эффективный по сравнению со стандартными способами хранения (такими, например, как реляционные базы данных);</w:t>
+      </w:r>
+      <w:r>
+        <w:rPr>
+          <w:rFonts w:ascii="Times New Roman" w:hAnsi="Times New Roman" w:cs="Times New Roman"/>
+          <w:color w:val="000000" w:themeColor="text1"/>
+          <w:sz w:val="28"/>
+          <w:szCs w:val="28"/>
+        </w:rPr>
+        <w:t xml:space="preserve"> н</w:t>
+      </w:r>
+      <w:r>
+        <w:rPr>
+          <w:rFonts w:ascii="Times New Roman" w:hAnsi="Times New Roman" w:cs="Times New Roman"/>
+          <w:color w:val="000000" w:themeColor="text1"/>
+          <w:sz w:val="28"/>
+          <w:szCs w:val="28"/>
+        </w:rPr>
+        <w:t xml:space="preserve">а основе построенного обобщения модели мышления Мински созданы архитектура системы обслуживания </w:t>
+      </w:r>
+      <w:r>
+        <w:rPr>
+          <w:rFonts w:ascii="Times New Roman" w:hAnsi="Times New Roman" w:cs="Times New Roman"/>
+          <w:color w:val="000000" w:themeColor="text1"/>
+          <w:sz w:val="28"/>
+          <w:szCs w:val="28"/>
+        </w:rPr>
+        <w:lastRenderedPageBreak/>
+        <w:t>информационной инфраструктуры предприятия и программный прототип этой системы.</w:t>
+      </w:r>
+    </w:p>
+    <w:p>
+      <w:pPr>
+        <w:spacing w:line="360" w:lineRule="auto"/>
+        <w:ind w:firstLine="357"/>
+        <w:contextualSpacing/>
+        <w:jc w:val="both"/>
+        <w:rPr>
+          <w:rFonts w:ascii="Times New Roman" w:hAnsi="Times New Roman" w:cs="Times New Roman"/>
+          <w:color w:val="000000" w:themeColor="text1"/>
+          <w:sz w:val="28"/>
+          <w:szCs w:val="28"/>
+        </w:rPr>
+      </w:pPr>
+      <w:r>
+        <w:rPr>
+          <w:rFonts w:ascii="Times New Roman" w:hAnsi="Times New Roman" w:cs="Times New Roman"/>
+          <w:color w:val="000000" w:themeColor="text1"/>
+          <w:sz w:val="28"/>
+          <w:szCs w:val="28"/>
+        </w:rPr>
+        <w:t>В рамках диссертационной работы была разработана программная система на основе предложенных методов и моделей. Программный комплекс выложен в открытый доступ.</w:t>
+      </w:r>
+    </w:p>
+    <w:p>
+      <w:pPr>
+        <w:spacing w:line="360" w:lineRule="auto"/>
+        <w:ind w:firstLine="357"/>
+        <w:contextualSpacing/>
+        <w:jc w:val="both"/>
+        <w:rPr>
+          <w:rFonts w:ascii="Times New Roman" w:hAnsi="Times New Roman" w:cs="Times New Roman"/>
+          <w:color w:val="000000" w:themeColor="text1"/>
+          <w:sz w:val="28"/>
+          <w:szCs w:val="28"/>
+        </w:rPr>
+      </w:pPr>
+      <w:r>
+        <w:rPr>
+          <w:rFonts w:ascii="Times New Roman" w:hAnsi="Times New Roman" w:cs="Times New Roman"/>
+          <w:b/>
+          <w:color w:val="000000" w:themeColor="text1"/>
+          <w:sz w:val="28"/>
+          <w:szCs w:val="28"/>
+        </w:rPr>
+        <w:t xml:space="preserve">Достоверность </w:t>
+      </w:r>
+      <w:r>
+        <w:rPr>
+          <w:rFonts w:ascii="Times New Roman" w:hAnsi="Times New Roman" w:cs="Times New Roman"/>
+          <w:color w:val="000000" w:themeColor="text1"/>
+          <w:sz w:val="28"/>
+          <w:szCs w:val="28"/>
+        </w:rPr>
+        <w:t xml:space="preserve">полученных результатов подтверждается взаимосвязью данных экспериментов и научных выводов, апробацией работ на семинарах, российских и международных конференциях, а также научными статьями. </w:t>
+      </w:r>
+      <w:r>
+        <w:rPr>
+          <w:rFonts w:ascii="Times New Roman" w:hAnsi="Times New Roman" w:cs="Times New Roman"/>
+          <w:color w:val="000000" w:themeColor="text1"/>
+          <w:sz w:val="28"/>
+          <w:szCs w:val="28"/>
+        </w:rPr>
+        <w:t xml:space="preserve">Основные результаты по теме диссертации изложены в 10 печатных изданиях, из которых статьи </w:t>
+      </w:r>
+      <w:r>
+        <w:rPr>
+          <w:rFonts w:ascii="Times New Roman" w:hAnsi="Times New Roman" w:cs="Times New Roman"/>
+          <w:color w:val="000000" w:themeColor="text1"/>
+          <w:sz w:val="28"/>
+          <w:szCs w:val="28"/>
+        </w:rPr>
+        <w:t>2</w:t>
+      </w:r>
+      <w:r>
+        <w:rPr>
+          <w:rFonts w:ascii="Times New Roman" w:hAnsi="Times New Roman" w:cs="Times New Roman"/>
+          <w:color w:val="000000" w:themeColor="text1"/>
+          <w:sz w:val="28"/>
+          <w:szCs w:val="28"/>
+        </w:rPr>
+        <w:t xml:space="preserve"> проиндексированы в БД Scopus и входят в перечень журналов ВАК РФ, </w:t>
+      </w:r>
+      <w:r>
+        <w:rPr>
+          <w:rFonts w:ascii="Times New Roman" w:hAnsi="Times New Roman" w:cs="Times New Roman"/>
+          <w:color w:val="000000" w:themeColor="text1"/>
+          <w:sz w:val="28"/>
+          <w:szCs w:val="28"/>
+        </w:rPr>
+        <w:t>1 статья</w:t>
+      </w:r>
+      <w:r>
+        <w:rPr>
+          <w:rFonts w:ascii="Times New Roman" w:hAnsi="Times New Roman" w:cs="Times New Roman"/>
+          <w:color w:val="000000" w:themeColor="text1"/>
+          <w:sz w:val="28"/>
+          <w:szCs w:val="28"/>
+        </w:rPr>
+        <w:t xml:space="preserve"> также проиндексиро</w:t>
+      </w:r>
+      <w:r>
+        <w:rPr>
+          <w:rFonts w:ascii="Times New Roman" w:hAnsi="Times New Roman" w:cs="Times New Roman"/>
+          <w:color w:val="000000" w:themeColor="text1"/>
+          <w:sz w:val="28"/>
+          <w:szCs w:val="28"/>
+        </w:rPr>
+        <w:t>вана в БД Web of Science</w:t>
+      </w:r>
+      <w:r>
+        <w:rPr>
+          <w:rFonts w:ascii="Times New Roman" w:hAnsi="Times New Roman" w:cs="Times New Roman"/>
+          <w:color w:val="000000" w:themeColor="text1"/>
+          <w:sz w:val="28"/>
+          <w:szCs w:val="28"/>
+        </w:rPr>
+        <w:t>.</w:t>
+      </w:r>
+      <w:r>
+        <w:rPr>
+          <w:rFonts w:ascii="Times New Roman" w:hAnsi="Times New Roman" w:cs="Times New Roman"/>
+          <w:color w:val="000000" w:themeColor="text1"/>
+          <w:sz w:val="28"/>
+          <w:szCs w:val="28"/>
+        </w:rPr>
         <w:t xml:space="preserve"> </w:t>
       </w:r>
-      <w:r>
+    </w:p>
+    <w:p>
+      <w:pPr>
+        <w:pStyle w:val="a3"/>
+        <w:numPr>
+          <w:ilvl w:val="0"/>
+          <w:numId w:val="3"/>
+        </w:numPr>
+        <w:spacing w:before="100" w:after="100" w:line="360" w:lineRule="auto"/>
+        <w:ind w:left="714" w:hanging="357"/>
         <w:rPr>
           <w:rFonts w:ascii="Times New Roman" w:hAnsi="Times New Roman" w:cs="Times New Roman"/>
           <w:b/>
@@ -3271,9 +2208,7 @@
           <w:sz w:val="28"/>
           <w:szCs w:val="28"/>
         </w:rPr>
-        <w:t>Положением</w:t>
-      </w:r>
-      <w:proofErr w:type="gramEnd"/>
+      </w:pPr>
       <w:r>
         <w:rPr>
           <w:rFonts w:ascii="Times New Roman" w:hAnsi="Times New Roman" w:cs="Times New Roman"/>
@@ -3282,7 +2217,113 @@
           <w:sz w:val="28"/>
           <w:szCs w:val="28"/>
         </w:rPr>
-        <w:t xml:space="preserve"> о порядке присуждения ученых степеней</w:t>
+        <w:t>Замечания по работе</w:t>
+      </w:r>
+    </w:p>
+    <w:p>
+      <w:pPr>
+        <w:pStyle w:val="a3"/>
+        <w:spacing w:after="0" w:line="360" w:lineRule="auto"/>
+        <w:ind w:left="1134" w:hanging="1134"/>
+        <w:rPr>
+          <w:rFonts w:ascii="Times New Roman" w:hAnsi="Times New Roman" w:cs="Times New Roman"/>
+          <w:color w:val="000000" w:themeColor="text1"/>
+          <w:sz w:val="28"/>
+          <w:szCs w:val="28"/>
+        </w:rPr>
+      </w:pPr>
+    </w:p>
+    <w:p>
+      <w:pPr>
+        <w:pStyle w:val="a3"/>
+        <w:spacing w:after="0" w:line="360" w:lineRule="auto"/>
+        <w:ind w:left="1134" w:hanging="1134"/>
+        <w:rPr>
+          <w:rFonts w:ascii="Times New Roman" w:hAnsi="Times New Roman" w:cs="Times New Roman"/>
+          <w:color w:val="000000" w:themeColor="text1"/>
+          <w:sz w:val="28"/>
+          <w:szCs w:val="28"/>
+        </w:rPr>
+      </w:pPr>
+      <w:r>
+        <w:rPr>
+          <w:rFonts w:ascii="Times New Roman" w:hAnsi="Times New Roman" w:cs="Times New Roman"/>
+          <w:color w:val="000000" w:themeColor="text1"/>
+          <w:sz w:val="28"/>
+          <w:szCs w:val="28"/>
+          <w:highlight w:val="yellow"/>
+        </w:rPr>
+        <w:t>Неформальные замечания.</w:t>
+      </w:r>
+    </w:p>
+    <w:p>
+      <w:pPr>
+        <w:pStyle w:val="a3"/>
+        <w:spacing w:after="0" w:line="360" w:lineRule="auto"/>
+        <w:rPr>
+          <w:rFonts w:ascii="Times New Roman" w:hAnsi="Times New Roman" w:cs="Times New Roman"/>
+          <w:color w:val="000000" w:themeColor="text1"/>
+          <w:sz w:val="28"/>
+          <w:szCs w:val="28"/>
+        </w:rPr>
+      </w:pPr>
+    </w:p>
+    <w:p>
+      <w:pPr>
+        <w:pStyle w:val="a3"/>
+        <w:numPr>
+          <w:ilvl w:val="0"/>
+          <w:numId w:val="3"/>
+        </w:numPr>
+        <w:spacing w:before="100" w:after="100" w:line="360" w:lineRule="auto"/>
+        <w:ind w:left="714" w:hanging="357"/>
+        <w:rPr>
+          <w:rFonts w:ascii="Times New Roman" w:hAnsi="Times New Roman" w:cs="Times New Roman"/>
+          <w:b/>
+          <w:color w:val="000000" w:themeColor="text1"/>
+          <w:sz w:val="28"/>
+          <w:szCs w:val="28"/>
+        </w:rPr>
+      </w:pPr>
+      <w:r>
+        <w:rPr>
+          <w:rFonts w:ascii="Times New Roman" w:hAnsi="Times New Roman" w:cs="Times New Roman"/>
+          <w:b/>
+          <w:color w:val="000000" w:themeColor="text1"/>
+          <w:sz w:val="28"/>
+          <w:szCs w:val="28"/>
+        </w:rPr>
+        <w:t xml:space="preserve">Заключение о соответствии диссертации критериям, установленным </w:t>
+      </w:r>
+      <w:r>
+        <w:rPr>
+          <w:rFonts w:ascii="Times New Roman" w:hAnsi="Times New Roman" w:cs="Times New Roman"/>
+          <w:b/>
+          <w:color w:val="000000" w:themeColor="text1"/>
+          <w:sz w:val="28"/>
+          <w:szCs w:val="28"/>
+        </w:rPr>
+        <w:t>«</w:t>
+      </w:r>
+      <w:r>
+        <w:rPr>
+          <w:rFonts w:ascii="Times New Roman" w:hAnsi="Times New Roman" w:cs="Times New Roman"/>
+          <w:b/>
+          <w:color w:val="000000" w:themeColor="text1"/>
+          <w:sz w:val="28"/>
+          <w:szCs w:val="28"/>
+        </w:rPr>
+        <w:t>Положением о порядке присуждения ученых степеней</w:t>
+      </w:r>
+      <w:r>
+        <w:rPr>
+          <w:rFonts w:ascii="Times New Roman" w:hAnsi="Times New Roman" w:cs="Times New Roman"/>
+          <w:b/>
+          <w:color w:val="000000" w:themeColor="text1"/>
+          <w:sz w:val="28"/>
+          <w:szCs w:val="28"/>
+        </w:rPr>
+        <w:t>»</w:t>
       </w:r>
     </w:p>
     <w:p>
@@ -3330,83 +2371,41 @@
         </w:rPr>
         <w:t xml:space="preserve">Принимая во внимание актуальность темы диссертации, научную новизну и практическую значимость ее результатов, считаю, что диссертационная работа </w:t>
       </w:r>
-      <w:proofErr w:type="spellStart"/>
-      <w:r>
-        <w:rPr>
-          <w:rFonts w:ascii="Times New Roman" w:hAnsi="Times New Roman" w:cs="Times New Roman"/>
-          <w:color w:val="000000" w:themeColor="text1"/>
-          <w:sz w:val="28"/>
-          <w:szCs w:val="28"/>
-        </w:rPr>
-        <w:t>Тутубалиной</w:t>
-      </w:r>
-      <w:proofErr w:type="spellEnd"/>
-      <w:r>
-        <w:rPr>
-          <w:rFonts w:ascii="Times New Roman" w:hAnsi="Times New Roman" w:cs="Times New Roman"/>
-          <w:color w:val="000000" w:themeColor="text1"/>
-          <w:sz w:val="28"/>
-          <w:szCs w:val="28"/>
-        </w:rPr>
-        <w:t xml:space="preserve"> Е.</w:t>
-      </w:r>
-      <w:r>
-        <w:rPr>
-          <w:rFonts w:ascii="Times New Roman" w:hAnsi="Times New Roman" w:cs="Times New Roman"/>
-          <w:color w:val="000000" w:themeColor="text1"/>
-          <w:sz w:val="28"/>
-          <w:szCs w:val="28"/>
-        </w:rPr>
-        <w:t xml:space="preserve"> </w:t>
-      </w:r>
-      <w:r>
-        <w:rPr>
-          <w:rFonts w:ascii="Times New Roman" w:hAnsi="Times New Roman" w:cs="Times New Roman"/>
-          <w:color w:val="000000" w:themeColor="text1"/>
-          <w:sz w:val="28"/>
-          <w:szCs w:val="28"/>
-        </w:rPr>
-        <w:t xml:space="preserve">В. «Методы извлечения и </w:t>
-      </w:r>
-      <w:proofErr w:type="spellStart"/>
-      <w:r>
-        <w:rPr>
-          <w:rFonts w:ascii="Times New Roman" w:hAnsi="Times New Roman" w:cs="Times New Roman"/>
-          <w:color w:val="000000" w:themeColor="text1"/>
-          <w:sz w:val="28"/>
-          <w:szCs w:val="28"/>
-        </w:rPr>
-        <w:t>резюмирования</w:t>
-      </w:r>
-      <w:proofErr w:type="spellEnd"/>
-      <w:r>
-        <w:rPr>
-          <w:rFonts w:ascii="Times New Roman" w:hAnsi="Times New Roman" w:cs="Times New Roman"/>
-          <w:color w:val="000000" w:themeColor="text1"/>
-          <w:sz w:val="28"/>
-          <w:szCs w:val="28"/>
-        </w:rPr>
-        <w:t xml:space="preserve"> критических отзывов пользователей о продукции» полностью соответствует всем требованиям ВАК РФ, предъявляемым к диссертациям на соискание ученой степени кандидата физико-математических наук, а </w:t>
-      </w:r>
-      <w:proofErr w:type="spellStart"/>
-      <w:r>
-        <w:rPr>
-          <w:rFonts w:ascii="Times New Roman" w:hAnsi="Times New Roman" w:cs="Times New Roman"/>
-          <w:color w:val="000000" w:themeColor="text1"/>
-          <w:sz w:val="28"/>
-          <w:szCs w:val="28"/>
-        </w:rPr>
-        <w:t>Тутубалина</w:t>
-      </w:r>
-      <w:proofErr w:type="spellEnd"/>
-      <w:r>
-        <w:rPr>
-          <w:rFonts w:ascii="Times New Roman" w:hAnsi="Times New Roman" w:cs="Times New Roman"/>
-          <w:color w:val="000000" w:themeColor="text1"/>
-          <w:sz w:val="28"/>
-          <w:szCs w:val="28"/>
-        </w:rPr>
-        <w:t xml:space="preserve"> Елена Викторовна заслуживает присуждения  ученой степени кандидата физико-математических наук по специальности 05.13.11 – </w:t>
+      <w:r>
+        <w:rPr>
+          <w:rFonts w:ascii="Times New Roman" w:hAnsi="Times New Roman" w:cs="Times New Roman"/>
+          <w:color w:val="000000" w:themeColor="text1"/>
+          <w:sz w:val="28"/>
+          <w:szCs w:val="28"/>
+        </w:rPr>
+        <w:t>А.С. Тощева</w:t>
+      </w:r>
+      <w:r>
+        <w:rPr>
+          <w:rFonts w:ascii="Times New Roman" w:hAnsi="Times New Roman" w:cs="Times New Roman"/>
+          <w:color w:val="000000" w:themeColor="text1"/>
+          <w:sz w:val="28"/>
+          <w:szCs w:val="28"/>
+        </w:rPr>
+        <w:t xml:space="preserve"> «</w:t>
+      </w:r>
+      <w:r>
+        <w:rPr>
+          <w:rFonts w:ascii="Times New Roman" w:hAnsi="Times New Roman" w:cs="Times New Roman"/>
+          <w:color w:val="000000" w:themeColor="text1"/>
+          <w:sz w:val="28"/>
+          <w:szCs w:val="28"/>
+        </w:rPr>
+        <w:t>Интеллектуальная система повышения эффективности ИТ-службы предприятия</w:t>
+      </w:r>
+      <w:r>
+        <w:rPr>
+          <w:rFonts w:ascii="Times New Roman" w:hAnsi="Times New Roman" w:cs="Times New Roman"/>
+          <w:color w:val="000000" w:themeColor="text1"/>
+          <w:sz w:val="28"/>
+          <w:szCs w:val="28"/>
+        </w:rPr>
+        <w:t xml:space="preserve">» полностью соответствует всем </w:t>
       </w:r>
       <w:r>
         <w:rPr>
@@ -3416,7 +2415,43 @@
           <w:szCs w:val="28"/>
         </w:rPr>
         <w:lastRenderedPageBreak/>
-        <w:t>«Математическое и программное обеспечение вычислительных машин, комплексов и компьютерных сетей»</w:t>
+        <w:t xml:space="preserve">требованиям ВАК РФ, предъявляемым к диссертациям на соискание ученой степени кандидата </w:t>
+      </w:r>
+      <w:r>
+        <w:rPr>
+          <w:rFonts w:ascii="Times New Roman" w:hAnsi="Times New Roman" w:cs="Times New Roman"/>
+          <w:color w:val="000000" w:themeColor="text1"/>
+          <w:sz w:val="28"/>
+          <w:szCs w:val="28"/>
+        </w:rPr>
+        <w:t>технических</w:t>
+      </w:r>
+      <w:r>
+        <w:rPr>
+          <w:rFonts w:ascii="Times New Roman" w:hAnsi="Times New Roman" w:cs="Times New Roman"/>
+          <w:color w:val="000000" w:themeColor="text1"/>
+          <w:sz w:val="28"/>
+          <w:szCs w:val="28"/>
+        </w:rPr>
+        <w:t xml:space="preserve"> наук, а </w:t>
+      </w:r>
+      <w:r>
+        <w:rPr>
+          <w:rFonts w:ascii="Times New Roman" w:hAnsi="Times New Roman" w:cs="Times New Roman"/>
+          <w:color w:val="000000" w:themeColor="text1"/>
+          <w:sz w:val="28"/>
+          <w:szCs w:val="28"/>
+        </w:rPr>
+        <w:t>Тощев Александр Сергееивч</w:t>
+      </w:r>
+      <w:r>
+        <w:rPr>
+          <w:rFonts w:ascii="Times New Roman" w:hAnsi="Times New Roman" w:cs="Times New Roman"/>
+          <w:color w:val="000000" w:themeColor="text1"/>
+          <w:sz w:val="28"/>
+          <w:szCs w:val="28"/>
+        </w:rPr>
+        <w:t xml:space="preserve"> заслуживает присуждения  ученой степени кандидата физико-математических наук по специальности 05.13.11 – «Математическое и программное обеспечение вычислительных машин, комплексов и компьютерных сетей»</w:t>
       </w:r>
       <w:r>
         <w:rPr>
@@ -3504,27 +2539,7 @@
           <w:sz w:val="28"/>
           <w:szCs w:val="28"/>
         </w:rPr>
-        <w:t>«</w:t>
-      </w:r>
-      <w:proofErr w:type="spellStart"/>
-      <w:r>
-        <w:rPr>
-          <w:rFonts w:ascii="Times New Roman" w:hAnsi="Times New Roman" w:cs="Times New Roman"/>
-          <w:color w:val="000000" w:themeColor="text1"/>
-          <w:sz w:val="28"/>
-          <w:szCs w:val="28"/>
-        </w:rPr>
-        <w:t>МИСиС</w:t>
-      </w:r>
-      <w:proofErr w:type="spellEnd"/>
-      <w:r>
-        <w:rPr>
-          <w:rFonts w:ascii="Times New Roman" w:hAnsi="Times New Roman" w:cs="Times New Roman"/>
-          <w:color w:val="000000" w:themeColor="text1"/>
-          <w:sz w:val="28"/>
-          <w:szCs w:val="28"/>
-        </w:rPr>
-        <w:t>»</w:t>
+        <w:t>«МИСиС»</w:t>
       </w:r>
       <w:r>
         <w:rPr>
@@ -4156,6 +3171,119 @@
       </w:pPr>
     </w:lvl>
   </w:abstractNum>
+  <w:abstractNum w:abstractNumId="5">
+    <w:nsid w:val="7F1D5D89"/>
+    <w:multiLevelType w:val="hybridMultilevel"/>
+    <w:tmpl w:val="2A289D4A"/>
+    <w:lvl w:ilvl="0" w:tplc="04190001">
+      <w:start w:val="1"/>
+      <w:numFmt w:val="bullet"/>
+      <w:lvlText w:val=""/>
+      <w:lvlJc w:val="left"/>
+      <w:pPr>
+        <w:ind w:left="720" w:hanging="360"/>
+      </w:pPr>
+      <w:rPr>
+        <w:rFonts w:ascii="Symbol" w:hAnsi="Symbol" w:hint="default"/>
+      </w:rPr>
+    </w:lvl>
+    <w:lvl w:ilvl="1" w:tplc="04190003" w:tentative="1">
+      <w:start w:val="1"/>
+      <w:numFmt w:val="bullet"/>
+      <w:lvlText w:val="o"/>
+      <w:lvlJc w:val="left"/>
+      <w:pPr>
+        <w:ind w:left="1440" w:hanging="360"/>
+      </w:pPr>
+      <w:rPr>
+        <w:rFonts w:ascii="Courier New" w:hAnsi="Courier New" w:cs="Courier New" w:hint="default"/>
+      </w:rPr>
+    </w:lvl>
+    <w:lvl w:ilvl="2" w:tplc="04190005" w:tentative="1">
+      <w:start w:val="1"/>
+      <w:numFmt w:val="bullet"/>
+      <w:lvlText w:val=""/>
+      <w:lvlJc w:val="left"/>
+      <w:pPr>
+        <w:ind w:left="2160" w:hanging="360"/>
+      </w:pPr>
+      <w:rPr>
+        <w:rFonts w:ascii="Wingdings" w:hAnsi="Wingdings" w:hint="default"/>
+      </w:rPr>
+    </w:lvl>
+    <w:lvl w:ilvl="3" w:tplc="04190001" w:tentative="1">
+      <w:start w:val="1"/>
+      <w:numFmt w:val="bullet"/>
+      <w:lvlText w:val=""/>
+      <w:lvlJc w:val="left"/>
+      <w:pPr>
+        <w:ind w:left="2880" w:hanging="360"/>
+      </w:pPr>
+      <w:rPr>
+        <w:rFonts w:ascii="Symbol" w:hAnsi="Symbol" w:hint="default"/>
+      </w:rPr>
+    </w:lvl>
+    <w:lvl w:ilvl="4" w:tplc="04190003" w:tentative="1">
+      <w:start w:val="1"/>
+      <w:numFmt w:val="bullet"/>
+      <w:lvlText w:val="o"/>
+      <w:lvlJc w:val="left"/>
+      <w:pPr>
+        <w:ind w:left="3600" w:hanging="360"/>
+      </w:pPr>
+      <w:rPr>
+        <w:rFonts w:ascii="Courier New" w:hAnsi="Courier New" w:cs="Courier New" w:hint="default"/>
+      </w:rPr>
+    </w:lvl>
+    <w:lvl w:ilvl="5" w:tplc="04190005" w:tentative="1">
+      <w:start w:val="1"/>
+      <w:numFmt w:val="bullet"/>
+      <w:lvlText w:val=""/>
+      <w:lvlJc w:val="left"/>
+      <w:pPr>
+        <w:ind w:left="4320" w:hanging="360"/>
+      </w:pPr>
+      <w:rPr>
+        <w:rFonts w:ascii="Wingdings" w:hAnsi="Wingdings" w:hint="default"/>
+      </w:rPr>
+    </w:lvl>
+    <w:lvl w:ilvl="6" w:tplc="04190001" w:tentative="1">
+      <w:start w:val="1"/>
+      <w:numFmt w:val="bullet"/>
+      <w:lvlText w:val=""/>
+      <w:lvlJc w:val="left"/>
+      <w:pPr>
+        <w:ind w:left="5040" w:hanging="360"/>
+      </w:pPr>
+      <w:rPr>
+        <w:rFonts w:ascii="Symbol" w:hAnsi="Symbol" w:hint="default"/>
+      </w:rPr>
+    </w:lvl>
+    <w:lvl w:ilvl="7" w:tplc="04190003" w:tentative="1">
+      <w:start w:val="1"/>
+      <w:numFmt w:val="bullet"/>
+      <w:lvlText w:val="o"/>
+      <w:lvlJc w:val="left"/>
+      <w:pPr>
+        <w:ind w:left="5760" w:hanging="360"/>
+      </w:pPr>
+      <w:rPr>
+        <w:rFonts w:ascii="Courier New" w:hAnsi="Courier New" w:cs="Courier New" w:hint="default"/>
+      </w:rPr>
+    </w:lvl>
+    <w:lvl w:ilvl="8" w:tplc="04190005" w:tentative="1">
+      <w:start w:val="1"/>
+      <w:numFmt w:val="bullet"/>
+      <w:lvlText w:val=""/>
+      <w:lvlJc w:val="left"/>
+      <w:pPr>
+        <w:ind w:left="6480" w:hanging="360"/>
+      </w:pPr>
+      <w:rPr>
+        <w:rFonts w:ascii="Wingdings" w:hAnsi="Wingdings" w:hint="default"/>
+      </w:rPr>
+    </w:lvl>
+  </w:abstractNum>
   <w:num w:numId="1">
     <w:abstractNumId w:val="4"/>
   </w:num>
@@ -4170,6 +3298,9 @@
   </w:num>
   <w:num w:numId="5">
     <w:abstractNumId w:val="2"/>
+  </w:num>
+  <w:num w:numId="6">
+    <w:abstractNumId w:val="5"/>
   </w:num>
 </w:numbering>
 </file>
@@ -4297,6 +3428,7 @@
     <w:lsdException w:name="HTML Sample" w:semiHidden="1" w:unhideWhenUsed="1"/>
     <w:lsdException w:name="HTML Typewriter" w:semiHidden="1" w:unhideWhenUsed="1"/>
     <w:lsdException w:name="HTML Variable" w:semiHidden="1" w:unhideWhenUsed="1"/>
+    <w:lsdException w:name="Normal Table" w:semiHidden="1" w:unhideWhenUsed="1"/>
     <w:lsdException w:name="annotation subject" w:semiHidden="1" w:unhideWhenUsed="1"/>
     <w:lsdException w:name="No List" w:semiHidden="1" w:unhideWhenUsed="1"/>
     <w:lsdException w:name="Outline List 1" w:semiHidden="1" w:unhideWhenUsed="1"/>
@@ -4342,9 +3474,11 @@
     <w:lsdException w:name="Table Subtle 1" w:semiHidden="1" w:unhideWhenUsed="1"/>
     <w:lsdException w:name="Table Subtle 2" w:semiHidden="1" w:unhideWhenUsed="1"/>
     <w:lsdException w:name="Table Web 1" w:semiHidden="1" w:unhideWhenUsed="1"/>
+    <w:lsdException w:name="Table Web 2" w:semiHidden="1" w:unhideWhenUsed="1"/>
     <w:lsdException w:name="Table Web 3" w:semiHidden="1" w:unhideWhenUsed="1"/>
     <w:lsdException w:name="Balloon Text" w:semiHidden="1" w:unhideWhenUsed="1"/>
     <w:lsdException w:name="Table Grid" w:uiPriority="59"/>
+    <w:lsdException w:name="Table Theme" w:semiHidden="1" w:unhideWhenUsed="1"/>
     <w:lsdException w:name="Placeholder Text" w:semiHidden="1"/>
     <w:lsdException w:name="No Spacing" w:uiPriority="1" w:qFormat="1"/>
     <w:lsdException w:name="Light Shading" w:uiPriority="60"/>
